--- a/documents/Тех задание.docx
+++ b/documents/Тех задание.docx
@@ -892,6 +892,18 @@
         <w:rPr>
           <w:u w:val="none"/>
         </w:rPr>
+        <w:t xml:space="preserve">, </w:t>
+      </w:r>
+      <w:r>
+        <w:rPr>
+          <w:u w:val="none"/>
+        </w:rPr>
+        <w:t>накапливать клиентскую базу</w:t>
+      </w:r>
+      <w:r>
+        <w:rPr>
+          <w:u w:val="none"/>
+        </w:rPr>
         <w:t xml:space="preserve"> и обновлять базу данных</w:t>
       </w:r>
       <w:r>
@@ -1310,8 +1322,6 @@
         </w:rPr>
         <w:t>объявлениях</w:t>
       </w:r>
-      <w:bookmarkStart w:id="15" w:name="_GoBack"/>
-      <w:bookmarkEnd w:id="15"/>
       <w:r>
         <w:rPr>
           <w:u w:val="none"/>
@@ -1360,6 +1370,7 @@
           <w:numId w:val="21"/>
         </w:numPr>
         <w:spacing w:line="360" w:lineRule="auto"/>
+        <w:ind w:left="284" w:firstLine="567"/>
         <w:jc w:val="both"/>
         <w:rPr>
           <w:color w:val="auto"/>
@@ -1373,23 +1384,7 @@
           <w:szCs w:val="28"/>
           <w:u w:val="none"/>
         </w:rPr>
-        <w:t>х</w:t>
-      </w:r>
-      <w:r>
-        <w:rPr>
-          <w:color w:val="auto"/>
-          <w:szCs w:val="28"/>
-          <w:u w:val="none"/>
-        </w:rPr>
-        <w:t>ранение информации о товарах, операциях над товарами</w:t>
-      </w:r>
-      <w:r>
-        <w:rPr>
-          <w:color w:val="auto"/>
-          <w:szCs w:val="28"/>
-          <w:u w:val="none"/>
-        </w:rPr>
-        <w:t>;</w:t>
+        <w:t>регистрация и авторизация;</w:t>
       </w:r>
     </w:p>
     <w:p>
@@ -1399,6 +1394,7 @@
           <w:numId w:val="21"/>
         </w:numPr>
         <w:spacing w:line="360" w:lineRule="auto"/>
+        <w:ind w:left="284" w:firstLine="567"/>
         <w:jc w:val="both"/>
         <w:rPr>
           <w:color w:val="auto"/>
@@ -1412,7 +1408,23 @@
           <w:szCs w:val="28"/>
           <w:u w:val="none"/>
         </w:rPr>
-        <w:t>добавление, удаление и редактирование данных</w:t>
+        <w:t>х</w:t>
+      </w:r>
+      <w:r>
+        <w:rPr>
+          <w:color w:val="auto"/>
+          <w:szCs w:val="28"/>
+          <w:u w:val="none"/>
+        </w:rPr>
+        <w:t>ранение информации о</w:t>
+      </w:r>
+      <w:r>
+        <w:rPr>
+          <w:color w:val="auto"/>
+          <w:szCs w:val="28"/>
+          <w:u w:val="none"/>
+        </w:rPr>
+        <w:t>б объявлениях и пользователях</w:t>
       </w:r>
       <w:r>
         <w:rPr>
@@ -1430,6 +1442,7 @@
           <w:numId w:val="21"/>
         </w:numPr>
         <w:spacing w:line="360" w:lineRule="auto"/>
+        <w:ind w:left="284" w:firstLine="567"/>
         <w:jc w:val="both"/>
         <w:rPr>
           <w:color w:val="auto"/>
@@ -1443,15 +1456,7 @@
           <w:szCs w:val="28"/>
           <w:u w:val="none"/>
         </w:rPr>
-        <w:t>р</w:t>
-      </w:r>
-      <w:r>
-        <w:rPr>
-          <w:color w:val="auto"/>
-          <w:szCs w:val="28"/>
-          <w:u w:val="none"/>
-        </w:rPr>
-        <w:t>аспределение прав учётных записей</w:t>
+        <w:t>добавление, удаление и редактирование данных</w:t>
       </w:r>
       <w:r>
         <w:rPr>
@@ -1469,6 +1474,7 @@
           <w:numId w:val="21"/>
         </w:numPr>
         <w:spacing w:line="360" w:lineRule="auto"/>
+        <w:ind w:left="284" w:firstLine="567"/>
         <w:jc w:val="both"/>
         <w:rPr>
           <w:color w:val="auto"/>
@@ -1490,23 +1496,57 @@
           <w:szCs w:val="28"/>
           <w:u w:val="none"/>
         </w:rPr>
-        <w:t>еализация функции подбора книг на основе совершенных покупок и прос</w:t>
-      </w:r>
-      <w:r>
-        <w:rPr>
-          <w:color w:val="auto"/>
-          <w:szCs w:val="28"/>
-          <w:u w:val="none"/>
-        </w:rPr>
-        <w:t>мот</w:t>
-      </w:r>
-      <w:r>
-        <w:rPr>
-          <w:color w:val="auto"/>
-          <w:szCs w:val="28"/>
-          <w:u w:val="none"/>
-        </w:rPr>
-        <w:t>ров</w:t>
+        <w:t>аспределение прав учётных записей</w:t>
+      </w:r>
+      <w:r>
+        <w:rPr>
+          <w:color w:val="auto"/>
+          <w:szCs w:val="28"/>
+          <w:u w:val="none"/>
+        </w:rPr>
+        <w:t>;</w:t>
+      </w:r>
+      <w:bookmarkStart w:id="15" w:name="_GoBack"/>
+      <w:bookmarkEnd w:id="15"/>
+    </w:p>
+    <w:p>
+      <w:pPr>
+        <w:numPr>
+          <w:ilvl w:val="0"/>
+          <w:numId w:val="21"/>
+        </w:numPr>
+        <w:spacing w:line="360" w:lineRule="auto"/>
+        <w:ind w:left="284" w:firstLine="567"/>
+        <w:jc w:val="both"/>
+        <w:rPr>
+          <w:color w:val="auto"/>
+          <w:szCs w:val="28"/>
+          <w:u w:val="none"/>
+        </w:rPr>
+      </w:pPr>
+      <w:r>
+        <w:rPr>
+          <w:color w:val="auto"/>
+          <w:szCs w:val="28"/>
+          <w:u w:val="none"/>
+        </w:rPr>
+        <w:t>подсчет количества просмотра объявления</w:t>
+      </w:r>
+      <w:r>
+        <w:rPr>
+          <w:color w:val="auto"/>
+          <w:szCs w:val="28"/>
+          <w:u w:val="none"/>
+        </w:rPr>
+        <w:t>,</w:t>
+      </w:r>
+      <w:r>
+        <w:rPr>
+          <w:color w:val="auto"/>
+          <w:szCs w:val="28"/>
+          <w:u w:val="none"/>
+        </w:rPr>
+        <w:t xml:space="preserve"> и изменение статуса объявления</w:t>
       </w:r>
       <w:r>
         <w:rPr>
@@ -1605,25 +1645,13 @@
         <w:rPr>
           <w:u w:val="none"/>
         </w:rPr>
-        <w:t>м</w:t>
-      </w:r>
-      <w:r>
-        <w:rPr>
-          <w:u w:val="none"/>
-        </w:rPr>
-        <w:t xml:space="preserve"> </w:t>
-      </w:r>
-      <w:r>
-        <w:rPr>
-          <w:u w:val="none"/>
-        </w:rPr>
-        <w:t>приложении</w:t>
-      </w:r>
-      <w:r>
-        <w:rPr>
-          <w:u w:val="none"/>
-        </w:rPr>
-        <w:t xml:space="preserve"> должно быть</w:t>
+        <w:t xml:space="preserve">й информационной системе </w:t>
+      </w:r>
+      <w:r>
+        <w:rPr>
+          <w:u w:val="none"/>
+        </w:rPr>
+        <w:t>должно быть</w:t>
       </w:r>
       <w:r>
         <w:rPr>
@@ -1651,6 +1679,7 @@
           <w:numId w:val="18"/>
         </w:numPr>
         <w:spacing w:line="360" w:lineRule="auto"/>
+        <w:ind w:left="284" w:firstLine="567"/>
         <w:jc w:val="both"/>
         <w:rPr>
           <w:color w:val="auto"/>
@@ -1685,7 +1714,7 @@
           <w:szCs w:val="28"/>
           <w:u w:val="none"/>
         </w:rPr>
-        <w:t>Заказы</w:t>
+        <w:t>Объявления</w:t>
       </w:r>
       <w:r>
         <w:rPr>
@@ -1712,7 +1741,7 @@
           <w:numId w:val="21"/>
         </w:numPr>
         <w:spacing w:line="360" w:lineRule="auto"/>
-        <w:ind w:left="1985" w:hanging="436"/>
+        <w:ind w:left="851" w:firstLine="0"/>
         <w:jc w:val="both"/>
         <w:rPr>
           <w:color w:val="auto"/>
@@ -1726,7 +1755,15 @@
           <w:szCs w:val="28"/>
           <w:u w:val="none"/>
         </w:rPr>
-        <w:t>изменение статуса не готовых заказов;</w:t>
+        <w:t>просмотр выложенных объявлений всех пользователей</w:t>
+      </w:r>
+      <w:r>
+        <w:rPr>
+          <w:color w:val="auto"/>
+          <w:szCs w:val="28"/>
+          <w:u w:val="none"/>
+        </w:rPr>
+        <w:t>;</w:t>
       </w:r>
     </w:p>
     <w:p>
@@ -1736,7 +1773,7 @@
           <w:numId w:val="21"/>
         </w:numPr>
         <w:spacing w:line="360" w:lineRule="auto"/>
-        <w:ind w:left="1985" w:hanging="436"/>
+        <w:ind w:left="851" w:firstLine="0"/>
         <w:jc w:val="both"/>
         <w:rPr>
           <w:color w:val="auto"/>
@@ -1750,7 +1787,79 @@
           <w:szCs w:val="28"/>
           <w:u w:val="none"/>
         </w:rPr>
-        <w:t>просмотр не готовых заказов</w:t>
+        <w:t>вывод по категориям;</w:t>
+      </w:r>
+    </w:p>
+    <w:p>
+      <w:pPr>
+        <w:numPr>
+          <w:ilvl w:val="0"/>
+          <w:numId w:val="21"/>
+        </w:numPr>
+        <w:spacing w:line="360" w:lineRule="auto"/>
+        <w:ind w:left="851" w:firstLine="0"/>
+        <w:jc w:val="both"/>
+        <w:rPr>
+          <w:color w:val="auto"/>
+          <w:szCs w:val="28"/>
+          <w:u w:val="none"/>
+        </w:rPr>
+      </w:pPr>
+      <w:r>
+        <w:rPr>
+          <w:color w:val="auto"/>
+          <w:szCs w:val="28"/>
+          <w:u w:val="none"/>
+        </w:rPr>
+        <w:t>просмотр отдельного объявления;</w:t>
+      </w:r>
+    </w:p>
+    <w:p>
+      <w:pPr>
+        <w:numPr>
+          <w:ilvl w:val="0"/>
+          <w:numId w:val="21"/>
+        </w:numPr>
+        <w:spacing w:line="360" w:lineRule="auto"/>
+        <w:ind w:left="851" w:firstLine="0"/>
+        <w:jc w:val="both"/>
+        <w:rPr>
+          <w:color w:val="auto"/>
+          <w:szCs w:val="28"/>
+          <w:u w:val="none"/>
+        </w:rPr>
+      </w:pPr>
+      <w:r>
+        <w:rPr>
+          <w:color w:val="auto"/>
+          <w:szCs w:val="28"/>
+          <w:u w:val="none"/>
+        </w:rPr>
+        <w:t>просмотр скрытого номера автора объявления;</w:t>
+      </w:r>
+    </w:p>
+    <w:p>
+      <w:pPr>
+        <w:numPr>
+          <w:ilvl w:val="0"/>
+          <w:numId w:val="21"/>
+        </w:numPr>
+        <w:spacing w:line="360" w:lineRule="auto"/>
+        <w:ind w:left="851" w:firstLine="0"/>
+        <w:jc w:val="both"/>
+        <w:rPr>
+          <w:color w:val="auto"/>
+          <w:szCs w:val="28"/>
+          <w:u w:val="none"/>
+        </w:rPr>
+      </w:pPr>
+      <w:r>
+        <w:rPr>
+          <w:color w:val="auto"/>
+          <w:szCs w:val="28"/>
+          <w:u w:val="none"/>
+        </w:rPr>
+        <w:t>крупный план картинки в объявлении</w:t>
       </w:r>
       <w:r>
         <w:rPr>
@@ -1768,34 +1877,49 @@
           <w:numId w:val="18"/>
         </w:numPr>
         <w:spacing w:line="360" w:lineRule="auto"/>
+        <w:ind w:left="284" w:firstLine="567"/>
         <w:jc w:val="both"/>
         <w:rPr>
           <w:color w:val="auto"/>
           <w:szCs w:val="28"/>
           <w:u w:val="none"/>
-        </w:rPr>
-      </w:pPr>
-      <w:r>
-        <w:rPr>
-          <w:color w:val="auto"/>
-          <w:szCs w:val="28"/>
-          <w:u w:val="none"/>
-        </w:rPr>
-        <w:t>Раздел «</w:t>
-      </w:r>
-      <w:r>
-        <w:rPr>
-          <w:color w:val="auto"/>
-          <w:szCs w:val="28"/>
-          <w:u w:val="none"/>
-        </w:rPr>
-        <w:t>Корзина</w:t>
-      </w:r>
-      <w:r>
-        <w:rPr>
-          <w:color w:val="auto"/>
-          <w:szCs w:val="28"/>
-          <w:u w:val="none"/>
+          <w:lang w:val="en-US"/>
+        </w:rPr>
+      </w:pPr>
+      <w:proofErr w:type="spellStart"/>
+      <w:r>
+        <w:rPr>
+          <w:color w:val="auto"/>
+          <w:szCs w:val="28"/>
+          <w:u w:val="none"/>
+          <w:lang w:val="en-US"/>
+        </w:rPr>
+        <w:t>Раздел</w:t>
+      </w:r>
+      <w:proofErr w:type="spellEnd"/>
+      <w:r>
+        <w:rPr>
+          <w:color w:val="auto"/>
+          <w:szCs w:val="28"/>
+          <w:u w:val="none"/>
+          <w:lang w:val="en-US"/>
+        </w:rPr>
+        <w:t xml:space="preserve"> </w:t>
+      </w:r>
+      <w:r>
+        <w:rPr>
+          <w:color w:val="auto"/>
+          <w:szCs w:val="28"/>
+          <w:u w:val="none"/>
+        </w:rPr>
+        <w:t>«Аутентификация и безопасность</w:t>
+      </w:r>
+      <w:r>
+        <w:rPr>
+          <w:color w:val="auto"/>
+          <w:szCs w:val="28"/>
+          <w:u w:val="none"/>
+          <w:lang w:val="en-US"/>
         </w:rPr>
         <w:t>»</w:t>
       </w:r>
@@ -1804,6 +1928,7 @@
           <w:color w:val="auto"/>
           <w:szCs w:val="28"/>
           <w:u w:val="none"/>
+          <w:lang w:val="en-US"/>
         </w:rPr>
         <w:t>:</w:t>
       </w:r>
@@ -1815,7 +1940,7 @@
           <w:numId w:val="21"/>
         </w:numPr>
         <w:spacing w:line="360" w:lineRule="auto"/>
-        <w:ind w:left="1985" w:hanging="436"/>
+        <w:ind w:left="851" w:firstLine="0"/>
         <w:jc w:val="both"/>
         <w:rPr>
           <w:color w:val="auto"/>
@@ -1829,7 +1954,7 @@
           <w:szCs w:val="28"/>
           <w:u w:val="none"/>
         </w:rPr>
-        <w:t>просмотр товаров пользователя, выбранных для покупки</w:t>
+        <w:t>регистрация нового пользователя</w:t>
       </w:r>
       <w:r>
         <w:rPr>
@@ -1847,7 +1972,7 @@
           <w:numId w:val="21"/>
         </w:numPr>
         <w:spacing w:line="360" w:lineRule="auto"/>
-        <w:ind w:left="1985" w:hanging="436"/>
+        <w:ind w:left="851" w:firstLine="0"/>
         <w:jc w:val="both"/>
         <w:rPr>
           <w:color w:val="auto"/>
@@ -1861,7 +1986,8 @@
           <w:szCs w:val="28"/>
           <w:u w:val="none"/>
         </w:rPr>
-        <w:t>возможность покупки</w:t>
+        <w:lastRenderedPageBreak/>
+        <w:t>авторизация пользователя</w:t>
       </w:r>
       <w:r>
         <w:rPr>
@@ -1879,7 +2005,7 @@
           <w:numId w:val="21"/>
         </w:numPr>
         <w:spacing w:line="360" w:lineRule="auto"/>
-        <w:ind w:left="1985" w:hanging="436"/>
+        <w:ind w:left="851" w:firstLine="0"/>
         <w:jc w:val="both"/>
         <w:rPr>
           <w:color w:val="auto"/>
@@ -1893,7 +2019,55 @@
           <w:szCs w:val="28"/>
           <w:u w:val="none"/>
         </w:rPr>
-        <w:t>увеличение количества выбранного товара</w:t>
+        <w:t>организация сессии пользователя;</w:t>
+      </w:r>
+    </w:p>
+    <w:p>
+      <w:pPr>
+        <w:numPr>
+          <w:ilvl w:val="0"/>
+          <w:numId w:val="21"/>
+        </w:numPr>
+        <w:spacing w:line="360" w:lineRule="auto"/>
+        <w:ind w:left="851" w:firstLine="0"/>
+        <w:jc w:val="both"/>
+        <w:rPr>
+          <w:color w:val="auto"/>
+          <w:szCs w:val="28"/>
+          <w:u w:val="none"/>
+        </w:rPr>
+      </w:pPr>
+      <w:r>
+        <w:rPr>
+          <w:color w:val="auto"/>
+          <w:szCs w:val="28"/>
+          <w:u w:val="none"/>
+        </w:rPr>
+        <w:t>личный кабинет пользователя;</w:t>
+      </w:r>
+    </w:p>
+    <w:p>
+      <w:pPr>
+        <w:numPr>
+          <w:ilvl w:val="0"/>
+          <w:numId w:val="21"/>
+        </w:numPr>
+        <w:spacing w:line="360" w:lineRule="auto"/>
+        <w:ind w:left="851" w:firstLine="0"/>
+        <w:jc w:val="both"/>
+        <w:rPr>
+          <w:color w:val="auto"/>
+          <w:szCs w:val="28"/>
+          <w:u w:val="none"/>
+        </w:rPr>
+      </w:pPr>
+      <w:r>
+        <w:rPr>
+          <w:color w:val="auto"/>
+          <w:szCs w:val="28"/>
+          <w:u w:val="none"/>
+        </w:rPr>
+        <w:t>разграничение доступа к разделам</w:t>
       </w:r>
       <w:r>
         <w:rPr>
@@ -1911,34 +2085,49 @@
           <w:numId w:val="18"/>
         </w:numPr>
         <w:spacing w:line="360" w:lineRule="auto"/>
+        <w:ind w:left="284" w:firstLine="567"/>
         <w:jc w:val="both"/>
         <w:rPr>
           <w:color w:val="auto"/>
           <w:szCs w:val="28"/>
           <w:u w:val="none"/>
-        </w:rPr>
-      </w:pPr>
-      <w:r>
-        <w:rPr>
-          <w:color w:val="auto"/>
-          <w:szCs w:val="28"/>
-          <w:u w:val="none"/>
-        </w:rPr>
-        <w:t>Раздел «</w:t>
-      </w:r>
-      <w:r>
-        <w:rPr>
-          <w:color w:val="auto"/>
-          <w:szCs w:val="28"/>
-          <w:u w:val="none"/>
-        </w:rPr>
-        <w:t>Обзор</w:t>
-      </w:r>
-      <w:r>
-        <w:rPr>
-          <w:color w:val="auto"/>
-          <w:szCs w:val="28"/>
-          <w:u w:val="none"/>
+          <w:lang w:val="en-US"/>
+        </w:rPr>
+      </w:pPr>
+      <w:proofErr w:type="spellStart"/>
+      <w:r>
+        <w:rPr>
+          <w:color w:val="auto"/>
+          <w:szCs w:val="28"/>
+          <w:u w:val="none"/>
+          <w:lang w:val="en-US"/>
+        </w:rPr>
+        <w:t>Раздел</w:t>
+      </w:r>
+      <w:proofErr w:type="spellEnd"/>
+      <w:r>
+        <w:rPr>
+          <w:color w:val="auto"/>
+          <w:szCs w:val="28"/>
+          <w:u w:val="none"/>
+          <w:lang w:val="en-US"/>
+        </w:rPr>
+        <w:t xml:space="preserve"> «</w:t>
+      </w:r>
+      <w:r>
+        <w:rPr>
+          <w:color w:val="auto"/>
+          <w:szCs w:val="28"/>
+          <w:u w:val="none"/>
+        </w:rPr>
+        <w:t>Манипулирование объявлениями</w:t>
+      </w:r>
+      <w:r>
+        <w:rPr>
+          <w:color w:val="auto"/>
+          <w:szCs w:val="28"/>
+          <w:u w:val="none"/>
+          <w:lang w:val="en-US"/>
         </w:rPr>
         <w:t>»:</w:t>
       </w:r>
@@ -1950,7 +2139,7 @@
           <w:numId w:val="21"/>
         </w:numPr>
         <w:spacing w:line="360" w:lineRule="auto"/>
-        <w:ind w:left="1985" w:hanging="436"/>
+        <w:ind w:left="851" w:firstLine="0"/>
         <w:jc w:val="both"/>
         <w:rPr>
           <w:color w:val="auto"/>
@@ -1964,7 +2153,7 @@
           <w:szCs w:val="28"/>
           <w:u w:val="none"/>
         </w:rPr>
-        <w:t>просмотр товаров по разным категориям</w:t>
+        <w:t>возможность выкладывать объявления</w:t>
       </w:r>
       <w:r>
         <w:rPr>
@@ -1982,7 +2171,7 @@
           <w:numId w:val="21"/>
         </w:numPr>
         <w:spacing w:line="360" w:lineRule="auto"/>
-        <w:ind w:left="1985" w:hanging="436"/>
+        <w:ind w:left="851" w:firstLine="0"/>
         <w:jc w:val="both"/>
         <w:rPr>
           <w:color w:val="auto"/>
@@ -1996,8 +2185,15 @@
           <w:szCs w:val="28"/>
           <w:u w:val="none"/>
         </w:rPr>
-        <w:lastRenderedPageBreak/>
-        <w:t>просмотр одного товара;</w:t>
+        <w:t>возможность редактирования пользователю его объявления</w:t>
+      </w:r>
+      <w:r>
+        <w:rPr>
+          <w:color w:val="auto"/>
+          <w:szCs w:val="28"/>
+          <w:u w:val="none"/>
+        </w:rPr>
+        <w:t>;</w:t>
       </w:r>
     </w:p>
     <w:p>
@@ -2007,7 +2203,7 @@
           <w:numId w:val="21"/>
         </w:numPr>
         <w:spacing w:line="360" w:lineRule="auto"/>
-        <w:ind w:left="1985" w:hanging="436"/>
+        <w:ind w:left="851" w:firstLine="0"/>
         <w:jc w:val="both"/>
         <w:rPr>
           <w:color w:val="auto"/>
@@ -2021,7 +2217,15 @@
           <w:szCs w:val="28"/>
           <w:u w:val="none"/>
         </w:rPr>
-        <w:t>возможность добавления товара в корзину</w:t>
+        <w:t xml:space="preserve">возможность </w:t>
+      </w:r>
+      <w:r>
+        <w:rPr>
+          <w:color w:val="auto"/>
+          <w:szCs w:val="28"/>
+          <w:u w:val="none"/>
+        </w:rPr>
+        <w:t>удаления пользователем его объявления</w:t>
       </w:r>
       <w:r>
         <w:rPr>
@@ -2039,20 +2243,59 @@
           <w:numId w:val="18"/>
         </w:numPr>
         <w:spacing w:line="360" w:lineRule="auto"/>
+        <w:ind w:left="284" w:firstLine="567"/>
         <w:jc w:val="both"/>
         <w:rPr>
           <w:color w:val="auto"/>
           <w:szCs w:val="28"/>
           <w:u w:val="none"/>
-        </w:rPr>
-      </w:pPr>
-      <w:r>
-        <w:rPr>
-          <w:color w:val="auto"/>
-          <w:szCs w:val="28"/>
-          <w:u w:val="none"/>
-        </w:rPr>
-        <w:t>Раздел «Продукты»:</w:t>
+          <w:lang w:val="en-US"/>
+        </w:rPr>
+      </w:pPr>
+      <w:proofErr w:type="spellStart"/>
+      <w:r>
+        <w:rPr>
+          <w:color w:val="auto"/>
+          <w:szCs w:val="28"/>
+          <w:u w:val="none"/>
+          <w:lang w:val="en-US"/>
+        </w:rPr>
+        <w:t>Раздел</w:t>
+      </w:r>
+      <w:proofErr w:type="spellEnd"/>
+      <w:r>
+        <w:rPr>
+          <w:color w:val="auto"/>
+          <w:szCs w:val="28"/>
+          <w:u w:val="none"/>
+          <w:lang w:val="en-US"/>
+        </w:rPr>
+        <w:t xml:space="preserve"> «</w:t>
+      </w:r>
+      <w:r>
+        <w:rPr>
+          <w:color w:val="auto"/>
+          <w:szCs w:val="28"/>
+          <w:u w:val="none"/>
+        </w:rPr>
+        <w:t xml:space="preserve">Манипулирования </w:t>
+      </w:r>
+      <w:r>
+        <w:rPr>
+          <w:color w:val="auto"/>
+          <w:szCs w:val="28"/>
+          <w:u w:val="none"/>
+        </w:rPr>
+        <w:t>статистическими данными</w:t>
+      </w:r>
+      <w:r>
+        <w:rPr>
+          <w:color w:val="auto"/>
+          <w:szCs w:val="28"/>
+          <w:u w:val="none"/>
+          <w:lang w:val="en-US"/>
+        </w:rPr>
+        <w:t>»:</w:t>
       </w:r>
     </w:p>
     <w:p>
@@ -2062,7 +2305,7 @@
           <w:numId w:val="21"/>
         </w:numPr>
         <w:spacing w:line="360" w:lineRule="auto"/>
-        <w:ind w:left="1985" w:hanging="436"/>
+        <w:ind w:left="851" w:firstLine="0"/>
         <w:jc w:val="both"/>
         <w:rPr>
           <w:color w:val="auto"/>
@@ -2076,15 +2319,7 @@
           <w:szCs w:val="28"/>
           <w:u w:val="none"/>
         </w:rPr>
-        <w:t>просмотр товаро</w:t>
-      </w:r>
-      <w:r>
-        <w:rPr>
-          <w:color w:val="auto"/>
-          <w:szCs w:val="28"/>
-          <w:u w:val="none"/>
-        </w:rPr>
-        <w:t>в</w:t>
+        <w:t>возможность добавлять новый город</w:t>
       </w:r>
       <w:r>
         <w:rPr>
@@ -2102,7 +2337,7 @@
           <w:numId w:val="21"/>
         </w:numPr>
         <w:spacing w:line="360" w:lineRule="auto"/>
-        <w:ind w:left="1985" w:hanging="436"/>
+        <w:ind w:left="851" w:firstLine="0"/>
         <w:jc w:val="both"/>
         <w:rPr>
           <w:color w:val="auto"/>
@@ -2116,7 +2351,71 @@
           <w:szCs w:val="28"/>
           <w:u w:val="none"/>
         </w:rPr>
-        <w:t>добавление, редактирование, удаление данных товара</w:t>
+        <w:t>возможность добавл</w:t>
+      </w:r>
+      <w:r>
+        <w:rPr>
+          <w:color w:val="auto"/>
+          <w:szCs w:val="28"/>
+          <w:u w:val="none"/>
+        </w:rPr>
+        <w:t>ения</w:t>
+      </w:r>
+      <w:r>
+        <w:rPr>
+          <w:color w:val="auto"/>
+          <w:szCs w:val="28"/>
+          <w:u w:val="none"/>
+        </w:rPr>
+        <w:t xml:space="preserve"> новой категории;</w:t>
+      </w:r>
+    </w:p>
+    <w:p>
+      <w:pPr>
+        <w:numPr>
+          <w:ilvl w:val="0"/>
+          <w:numId w:val="21"/>
+        </w:numPr>
+        <w:spacing w:line="360" w:lineRule="auto"/>
+        <w:ind w:left="851" w:firstLine="0"/>
+        <w:jc w:val="both"/>
+        <w:rPr>
+          <w:color w:val="auto"/>
+          <w:szCs w:val="28"/>
+          <w:u w:val="none"/>
+        </w:rPr>
+      </w:pPr>
+      <w:r>
+        <w:rPr>
+          <w:color w:val="auto"/>
+          <w:szCs w:val="28"/>
+          <w:u w:val="none"/>
+        </w:rPr>
+        <w:t>возможность изменять название городов и категорий:</w:t>
+      </w:r>
+    </w:p>
+    <w:p>
+      <w:pPr>
+        <w:numPr>
+          <w:ilvl w:val="0"/>
+          <w:numId w:val="21"/>
+        </w:numPr>
+        <w:spacing w:line="360" w:lineRule="auto"/>
+        <w:ind w:left="851" w:firstLine="0"/>
+        <w:jc w:val="both"/>
+        <w:rPr>
+          <w:color w:val="auto"/>
+          <w:szCs w:val="28"/>
+          <w:u w:val="none"/>
+        </w:rPr>
+      </w:pPr>
+      <w:r>
+        <w:rPr>
+          <w:color w:val="auto"/>
+          <w:szCs w:val="28"/>
+          <w:u w:val="none"/>
+        </w:rPr>
+        <w:t>возможность удалить города без пользователей и категории без объявлений</w:t>
       </w:r>
       <w:r>
         <w:rPr>
@@ -2134,34 +2433,49 @@
           <w:numId w:val="18"/>
         </w:numPr>
         <w:spacing w:line="360" w:lineRule="auto"/>
+        <w:ind w:left="284" w:firstLine="567"/>
         <w:jc w:val="both"/>
         <w:rPr>
           <w:color w:val="auto"/>
           <w:szCs w:val="28"/>
           <w:u w:val="none"/>
-        </w:rPr>
-      </w:pPr>
-      <w:r>
-        <w:rPr>
-          <w:color w:val="auto"/>
-          <w:szCs w:val="28"/>
-          <w:u w:val="none"/>
-        </w:rPr>
-        <w:t>Раздел «</w:t>
-      </w:r>
-      <w:r>
-        <w:rPr>
-          <w:color w:val="auto"/>
-          <w:szCs w:val="28"/>
-          <w:u w:val="none"/>
-        </w:rPr>
-        <w:t>Магазин</w:t>
-      </w:r>
-      <w:r>
-        <w:rPr>
-          <w:color w:val="auto"/>
-          <w:szCs w:val="28"/>
-          <w:u w:val="none"/>
+          <w:lang w:val="en-US"/>
+        </w:rPr>
+      </w:pPr>
+      <w:proofErr w:type="spellStart"/>
+      <w:r>
+        <w:rPr>
+          <w:color w:val="auto"/>
+          <w:szCs w:val="28"/>
+          <w:u w:val="none"/>
+          <w:lang w:val="en-US"/>
+        </w:rPr>
+        <w:t>Раздел</w:t>
+      </w:r>
+      <w:proofErr w:type="spellEnd"/>
+      <w:r>
+        <w:rPr>
+          <w:color w:val="auto"/>
+          <w:szCs w:val="28"/>
+          <w:u w:val="none"/>
+          <w:lang w:val="en-US"/>
+        </w:rPr>
+        <w:t xml:space="preserve"> «</w:t>
+      </w:r>
+      <w:r>
+        <w:rPr>
+          <w:color w:val="auto"/>
+          <w:szCs w:val="28"/>
+          <w:u w:val="none"/>
+        </w:rPr>
+        <w:t>Манипулирование данными пользователей</w:t>
+      </w:r>
+      <w:r>
+        <w:rPr>
+          <w:color w:val="auto"/>
+          <w:szCs w:val="28"/>
+          <w:u w:val="none"/>
+          <w:lang w:val="en-US"/>
         </w:rPr>
         <w:t>»:</w:t>
       </w:r>
@@ -2173,7 +2487,7 @@
           <w:numId w:val="21"/>
         </w:numPr>
         <w:spacing w:line="360" w:lineRule="auto"/>
-        <w:ind w:left="1985" w:hanging="436"/>
+        <w:ind w:left="851" w:firstLine="0"/>
         <w:jc w:val="both"/>
         <w:rPr>
           <w:color w:val="auto"/>
@@ -2187,7 +2501,7 @@
           <w:szCs w:val="28"/>
           <w:u w:val="none"/>
         </w:rPr>
-        <w:t>просмотр товаров</w:t>
+        <w:t>возможность администратора регистрировать пользователей с разными ролями</w:t>
       </w:r>
       <w:r>
         <w:rPr>
@@ -2205,7 +2519,7 @@
           <w:numId w:val="21"/>
         </w:numPr>
         <w:spacing w:line="360" w:lineRule="auto"/>
-        <w:ind w:left="1985" w:hanging="436"/>
+        <w:ind w:left="851" w:firstLine="0"/>
         <w:jc w:val="both"/>
         <w:rPr>
           <w:color w:val="auto"/>
@@ -2219,7 +2533,15 @@
           <w:szCs w:val="28"/>
           <w:u w:val="none"/>
         </w:rPr>
-        <w:t>применение фильтров к списку товаров;</w:t>
+        <w:t>возможность изменять данные пользователей администратору</w:t>
+      </w:r>
+      <w:r>
+        <w:rPr>
+          <w:color w:val="auto"/>
+          <w:szCs w:val="28"/>
+          <w:u w:val="none"/>
+        </w:rPr>
+        <w:t>;</w:t>
       </w:r>
     </w:p>
     <w:p>
@@ -2229,7 +2551,7 @@
           <w:numId w:val="21"/>
         </w:numPr>
         <w:spacing w:line="360" w:lineRule="auto"/>
-        <w:ind w:left="1985" w:hanging="436"/>
+        <w:ind w:left="851" w:firstLine="0"/>
         <w:jc w:val="both"/>
         <w:rPr>
           <w:color w:val="auto"/>
@@ -2243,7 +2565,15 @@
           <w:szCs w:val="28"/>
           <w:u w:val="none"/>
         </w:rPr>
-        <w:t>по страничный вывод товаров;</w:t>
+        <w:t>возможность изменять свои данные пользователю</w:t>
+      </w:r>
+      <w:r>
+        <w:rPr>
+          <w:color w:val="auto"/>
+          <w:szCs w:val="28"/>
+          <w:u w:val="none"/>
+        </w:rPr>
+        <w:t>;</w:t>
       </w:r>
     </w:p>
     <w:p>
@@ -2253,7 +2583,7 @@
           <w:numId w:val="21"/>
         </w:numPr>
         <w:spacing w:line="360" w:lineRule="auto"/>
-        <w:ind w:left="1985" w:hanging="436"/>
+        <w:ind w:left="851" w:firstLine="0"/>
         <w:jc w:val="both"/>
         <w:rPr>
           <w:color w:val="auto"/>
@@ -2267,63 +2597,7 @@
           <w:szCs w:val="28"/>
           <w:u w:val="none"/>
         </w:rPr>
-        <w:t>просмотр товаров одн</w:t>
-      </w:r>
-      <w:r>
-        <w:rPr>
-          <w:color w:val="auto"/>
-          <w:szCs w:val="28"/>
-          <w:u w:val="none"/>
-        </w:rPr>
-        <w:t>ого автора</w:t>
-      </w:r>
-      <w:r>
-        <w:rPr>
-          <w:color w:val="auto"/>
-          <w:szCs w:val="28"/>
-          <w:u w:val="none"/>
-        </w:rPr>
-        <w:t>,</w:t>
-      </w:r>
-      <w:r>
-        <w:rPr>
-          <w:color w:val="auto"/>
-          <w:szCs w:val="28"/>
-          <w:u w:val="none"/>
-        </w:rPr>
-        <w:t xml:space="preserve"> </w:t>
-      </w:r>
-      <w:r>
-        <w:rPr>
-          <w:color w:val="auto"/>
-          <w:szCs w:val="28"/>
-          <w:u w:val="none"/>
-        </w:rPr>
-        <w:t>жанра, издательства,</w:t>
-      </w:r>
-      <w:r>
-        <w:rPr>
-          <w:color w:val="auto"/>
-          <w:szCs w:val="28"/>
-          <w:u w:val="none"/>
-        </w:rPr>
-        <w:t xml:space="preserve"> </w:t>
-      </w:r>
-      <w:r>
-        <w:rPr>
-          <w:color w:val="auto"/>
-          <w:szCs w:val="28"/>
-          <w:u w:val="none"/>
-        </w:rPr>
-        <w:t>возрастного ограничения</w:t>
-      </w:r>
-      <w:r>
-        <w:rPr>
-          <w:color w:val="auto"/>
-          <w:szCs w:val="28"/>
-          <w:u w:val="none"/>
-        </w:rPr>
-        <w:t>;</w:t>
+        <w:t>возможность изменять пароль пользователей администратору;</w:t>
       </w:r>
     </w:p>
     <w:p>
@@ -2333,7 +2607,7 @@
           <w:numId w:val="21"/>
         </w:numPr>
         <w:spacing w:line="360" w:lineRule="auto"/>
-        <w:ind w:left="1985" w:hanging="436"/>
+        <w:ind w:left="851" w:firstLine="0"/>
         <w:jc w:val="both"/>
         <w:rPr>
           <w:color w:val="auto"/>
@@ -2347,38 +2621,15 @@
           <w:szCs w:val="28"/>
           <w:u w:val="none"/>
         </w:rPr>
-        <w:t>возможность добавления товара в корзину</w:t>
-      </w:r>
-      <w:r>
-        <w:rPr>
-          <w:color w:val="auto"/>
-          <w:szCs w:val="28"/>
-          <w:u w:val="none"/>
-        </w:rPr>
-        <w:t>.</w:t>
-      </w:r>
-    </w:p>
-    <w:p>
-      <w:pPr>
-        <w:numPr>
-          <w:ilvl w:val="0"/>
-          <w:numId w:val="18"/>
-        </w:numPr>
-        <w:spacing w:line="360" w:lineRule="auto"/>
-        <w:jc w:val="both"/>
-        <w:rPr>
-          <w:color w:val="auto"/>
-          <w:szCs w:val="28"/>
-          <w:u w:val="none"/>
-        </w:rPr>
-      </w:pPr>
-      <w:r>
-        <w:rPr>
-          <w:color w:val="auto"/>
-          <w:szCs w:val="28"/>
-          <w:u w:val="none"/>
-        </w:rPr>
-        <w:t>Раздел «Роли»:</w:t>
+        <w:t>возможность изменять свой пароль пользователю</w:t>
+      </w:r>
+      <w:r>
+        <w:rPr>
+          <w:color w:val="auto"/>
+          <w:szCs w:val="28"/>
+          <w:u w:val="none"/>
+        </w:rPr>
+        <w:t>;</w:t>
       </w:r>
     </w:p>
     <w:p>
@@ -2388,7 +2639,7 @@
           <w:numId w:val="21"/>
         </w:numPr>
         <w:spacing w:line="360" w:lineRule="auto"/>
-        <w:ind w:left="1985" w:hanging="436"/>
+        <w:ind w:left="851" w:firstLine="0"/>
         <w:jc w:val="both"/>
         <w:rPr>
           <w:color w:val="auto"/>
@@ -2402,261 +2653,26 @@
           <w:szCs w:val="28"/>
           <w:u w:val="none"/>
         </w:rPr>
-        <w:t>создание новой роли</w:t>
-      </w:r>
-      <w:r>
-        <w:rPr>
-          <w:color w:val="auto"/>
-          <w:szCs w:val="28"/>
-          <w:u w:val="none"/>
-        </w:rPr>
-        <w:t>;</w:t>
-      </w:r>
-    </w:p>
-    <w:p>
-      <w:pPr>
-        <w:numPr>
-          <w:ilvl w:val="0"/>
-          <w:numId w:val="21"/>
-        </w:numPr>
-        <w:spacing w:line="360" w:lineRule="auto"/>
-        <w:ind w:left="1985" w:hanging="436"/>
+        <w:t>возможность удалить пользователя без объявлений администратору</w:t>
+      </w:r>
+      <w:r>
+        <w:rPr>
+          <w:color w:val="auto"/>
+          <w:szCs w:val="28"/>
+          <w:u w:val="none"/>
+        </w:rPr>
+        <w:t>.</w:t>
+      </w:r>
+    </w:p>
+    <w:p>
+      <w:pPr>
+        <w:pStyle w:val="11"/>
+        <w:tabs>
+          <w:tab w:val="left" w:pos="1276"/>
+        </w:tabs>
+        <w:spacing w:before="0" w:after="360" w:line="360" w:lineRule="auto"/>
+        <w:ind w:firstLine="851"/>
         <w:jc w:val="both"/>
-        <w:rPr>
-          <w:color w:val="auto"/>
-          <w:szCs w:val="28"/>
-          <w:u w:val="none"/>
-        </w:rPr>
-      </w:pPr>
-      <w:r>
-        <w:rPr>
-          <w:color w:val="auto"/>
-          <w:szCs w:val="28"/>
-          <w:u w:val="none"/>
-        </w:rPr>
-        <w:t>посмотреть права доступа роли</w:t>
-      </w:r>
-      <w:r>
-        <w:rPr>
-          <w:color w:val="auto"/>
-          <w:szCs w:val="28"/>
-          <w:u w:val="none"/>
-        </w:rPr>
-        <w:t>;</w:t>
-      </w:r>
-    </w:p>
-    <w:p>
-      <w:pPr>
-        <w:numPr>
-          <w:ilvl w:val="0"/>
-          <w:numId w:val="21"/>
-        </w:numPr>
-        <w:spacing w:line="360" w:lineRule="auto"/>
-        <w:ind w:left="1985" w:hanging="436"/>
-        <w:jc w:val="both"/>
-        <w:rPr>
-          <w:color w:val="auto"/>
-          <w:szCs w:val="28"/>
-          <w:u w:val="none"/>
-        </w:rPr>
-      </w:pPr>
-      <w:r>
-        <w:rPr>
-          <w:color w:val="auto"/>
-          <w:szCs w:val="28"/>
-          <w:u w:val="none"/>
-        </w:rPr>
-        <w:t>редактировать права доступа роли;</w:t>
-      </w:r>
-    </w:p>
-    <w:p>
-      <w:pPr>
-        <w:numPr>
-          <w:ilvl w:val="0"/>
-          <w:numId w:val="21"/>
-        </w:numPr>
-        <w:spacing w:line="360" w:lineRule="auto"/>
-        <w:ind w:left="1985" w:hanging="436"/>
-        <w:jc w:val="both"/>
-        <w:rPr>
-          <w:color w:val="auto"/>
-          <w:szCs w:val="28"/>
-          <w:u w:val="none"/>
-        </w:rPr>
-      </w:pPr>
-      <w:r>
-        <w:rPr>
-          <w:color w:val="auto"/>
-          <w:szCs w:val="28"/>
-          <w:u w:val="none"/>
-        </w:rPr>
-        <w:t>удал</w:t>
-      </w:r>
-      <w:r>
-        <w:rPr>
-          <w:color w:val="auto"/>
-          <w:szCs w:val="28"/>
-          <w:u w:val="none"/>
-        </w:rPr>
-        <w:t>ить роль</w:t>
-      </w:r>
-      <w:r>
-        <w:rPr>
-          <w:color w:val="auto"/>
-          <w:szCs w:val="28"/>
-          <w:u w:val="none"/>
-        </w:rPr>
-        <w:t>.</w:t>
-      </w:r>
-    </w:p>
-    <w:p>
-      <w:pPr>
-        <w:numPr>
-          <w:ilvl w:val="0"/>
-          <w:numId w:val="18"/>
-        </w:numPr>
-        <w:spacing w:line="360" w:lineRule="auto"/>
-        <w:jc w:val="both"/>
-        <w:rPr>
-          <w:color w:val="auto"/>
-          <w:szCs w:val="28"/>
-          <w:u w:val="none"/>
-        </w:rPr>
-      </w:pPr>
-      <w:r>
-        <w:rPr>
-          <w:color w:val="auto"/>
-          <w:szCs w:val="28"/>
-          <w:u w:val="none"/>
-        </w:rPr>
-        <w:t>Раздел «Пользователи»:</w:t>
-      </w:r>
-    </w:p>
-    <w:p>
-      <w:pPr>
-        <w:numPr>
-          <w:ilvl w:val="0"/>
-          <w:numId w:val="21"/>
-        </w:numPr>
-        <w:spacing w:line="360" w:lineRule="auto"/>
-        <w:ind w:left="1985" w:hanging="436"/>
-        <w:jc w:val="both"/>
-        <w:rPr>
-          <w:color w:val="auto"/>
-          <w:szCs w:val="28"/>
-          <w:u w:val="none"/>
-        </w:rPr>
-      </w:pPr>
-      <w:r>
-        <w:rPr>
-          <w:color w:val="auto"/>
-          <w:szCs w:val="28"/>
-          <w:u w:val="none"/>
-        </w:rPr>
-        <w:t>зарегистрировать нового пользователя информационной системы</w:t>
-      </w:r>
-      <w:r>
-        <w:rPr>
-          <w:color w:val="auto"/>
-          <w:szCs w:val="28"/>
-          <w:u w:val="none"/>
-        </w:rPr>
-        <w:t>;</w:t>
-      </w:r>
-    </w:p>
-    <w:p>
-      <w:pPr>
-        <w:numPr>
-          <w:ilvl w:val="0"/>
-          <w:numId w:val="21"/>
-        </w:numPr>
-        <w:spacing w:line="360" w:lineRule="auto"/>
-        <w:ind w:left="1985" w:hanging="436"/>
-        <w:jc w:val="both"/>
-        <w:rPr>
-          <w:color w:val="auto"/>
-          <w:szCs w:val="28"/>
-          <w:u w:val="none"/>
-        </w:rPr>
-      </w:pPr>
-      <w:r>
-        <w:rPr>
-          <w:color w:val="auto"/>
-          <w:szCs w:val="28"/>
-          <w:u w:val="none"/>
-        </w:rPr>
-        <w:t>редактировать пароль, почту, логин, роль пользователей;</w:t>
-      </w:r>
-    </w:p>
-    <w:p>
-      <w:pPr>
-        <w:numPr>
-          <w:ilvl w:val="0"/>
-          <w:numId w:val="21"/>
-        </w:numPr>
-        <w:spacing w:line="360" w:lineRule="auto"/>
-        <w:ind w:left="1985" w:hanging="436"/>
-        <w:jc w:val="both"/>
-        <w:rPr>
-          <w:color w:val="auto"/>
-          <w:szCs w:val="28"/>
-          <w:u w:val="none"/>
-        </w:rPr>
-      </w:pPr>
-      <w:r>
-        <w:rPr>
-          <w:color w:val="auto"/>
-          <w:szCs w:val="28"/>
-          <w:u w:val="none"/>
-        </w:rPr>
-        <w:t>просмотреть данные пользователя;</w:t>
-      </w:r>
-    </w:p>
-    <w:p>
-      <w:pPr>
-        <w:numPr>
-          <w:ilvl w:val="0"/>
-          <w:numId w:val="21"/>
-        </w:numPr>
-        <w:spacing w:line="360" w:lineRule="auto"/>
-        <w:ind w:left="1985" w:hanging="436"/>
-        <w:jc w:val="both"/>
-        <w:rPr>
-          <w:color w:val="auto"/>
-          <w:szCs w:val="28"/>
-          <w:u w:val="none"/>
-        </w:rPr>
-      </w:pPr>
-      <w:r>
-        <w:rPr>
-          <w:color w:val="auto"/>
-          <w:szCs w:val="28"/>
-          <w:u w:val="none"/>
-        </w:rPr>
-        <w:t>удалить пользователя</w:t>
-      </w:r>
-      <w:r>
-        <w:rPr>
-          <w:color w:val="auto"/>
-          <w:szCs w:val="28"/>
-          <w:u w:val="none"/>
-        </w:rPr>
-        <w:t>.</w:t>
-      </w:r>
-    </w:p>
-    <w:p>
-      <w:pPr>
-        <w:numPr>
-          <w:ilvl w:val="0"/>
-          <w:numId w:val="18"/>
-        </w:numPr>
-        <w:spacing w:line="360" w:lineRule="auto"/>
-        <w:jc w:val="both"/>
-        <w:rPr>
-          <w:color w:val="auto"/>
-          <w:szCs w:val="28"/>
-          <w:u w:val="none"/>
-        </w:rPr>
       </w:pPr>
       <w:bookmarkStart w:id="30" w:name="_Toc468832870"/>
       <w:bookmarkStart w:id="31" w:name="_Toc482281916"/>
@@ -2666,237 +2682,60 @@
       <w:bookmarkStart w:id="35" w:name="_Toc8659492"/>
       <w:bookmarkStart w:id="36" w:name="_Toc8888029"/>
       <w:r>
-        <w:rPr>
-          <w:color w:val="auto"/>
-          <w:szCs w:val="28"/>
-          <w:u w:val="none"/>
-        </w:rPr>
-        <w:t>Личный кабинет</w:t>
-      </w:r>
-      <w:r>
-        <w:rPr>
-          <w:color w:val="auto"/>
-          <w:szCs w:val="28"/>
-          <w:u w:val="none"/>
-        </w:rPr>
-        <w:t>:</w:t>
-      </w:r>
-    </w:p>
-    <w:p>
-      <w:pPr>
-        <w:numPr>
-          <w:ilvl w:val="0"/>
-          <w:numId w:val="21"/>
-        </w:numPr>
+        <w:t>3</w:t>
+      </w:r>
+      <w:r>
+        <w:t>.2 Требования к надежности</w:t>
+      </w:r>
+      <w:bookmarkEnd w:id="30"/>
+      <w:bookmarkEnd w:id="31"/>
+      <w:bookmarkEnd w:id="32"/>
+      <w:bookmarkEnd w:id="33"/>
+      <w:bookmarkEnd w:id="34"/>
+      <w:bookmarkEnd w:id="35"/>
+      <w:bookmarkEnd w:id="36"/>
+      <w:r>
+        <w:t xml:space="preserve"> </w:t>
+      </w:r>
+    </w:p>
+    <w:p>
+      <w:pPr>
         <w:spacing w:line="360" w:lineRule="auto"/>
-        <w:ind w:left="1985" w:hanging="436"/>
+        <w:ind w:left="284" w:firstLine="567"/>
         <w:jc w:val="both"/>
         <w:rPr>
-          <w:color w:val="auto"/>
-          <w:szCs w:val="28"/>
-          <w:u w:val="none"/>
-        </w:rPr>
-      </w:pPr>
-      <w:r>
-        <w:rPr>
-          <w:color w:val="auto"/>
-          <w:szCs w:val="28"/>
-          <w:u w:val="none"/>
-        </w:rPr>
-        <w:t>изменение личных данных;</w:t>
-      </w:r>
-    </w:p>
-    <w:p>
-      <w:pPr>
-        <w:numPr>
-          <w:ilvl w:val="0"/>
-          <w:numId w:val="21"/>
-        </w:numPr>
-        <w:spacing w:line="360" w:lineRule="auto"/>
-        <w:ind w:left="1985" w:hanging="436"/>
-        <w:jc w:val="both"/>
-        <w:rPr>
-          <w:color w:val="auto"/>
-          <w:szCs w:val="28"/>
-          <w:u w:val="none"/>
-        </w:rPr>
-      </w:pPr>
-      <w:r>
-        <w:rPr>
-          <w:color w:val="auto"/>
-          <w:szCs w:val="28"/>
-          <w:u w:val="none"/>
-        </w:rPr>
-        <w:t>изменение данных авторизации</w:t>
-      </w:r>
-      <w:r>
-        <w:rPr>
-          <w:color w:val="auto"/>
-          <w:szCs w:val="28"/>
-          <w:u w:val="none"/>
-        </w:rPr>
-        <w:t>;</w:t>
-      </w:r>
-    </w:p>
-    <w:p>
-      <w:pPr>
-        <w:numPr>
-          <w:ilvl w:val="0"/>
-          <w:numId w:val="21"/>
-        </w:numPr>
-        <w:spacing w:line="360" w:lineRule="auto"/>
-        <w:ind w:left="1985" w:hanging="436"/>
-        <w:jc w:val="both"/>
-        <w:rPr>
-          <w:color w:val="auto"/>
-          <w:szCs w:val="28"/>
-          <w:u w:val="none"/>
-        </w:rPr>
-      </w:pPr>
-      <w:r>
-        <w:rPr>
-          <w:color w:val="auto"/>
-          <w:szCs w:val="28"/>
-          <w:u w:val="none"/>
-        </w:rPr>
-        <w:t>просмотр истории заказов;</w:t>
-      </w:r>
-    </w:p>
-    <w:p>
-      <w:pPr>
-        <w:numPr>
-          <w:ilvl w:val="0"/>
-          <w:numId w:val="21"/>
-        </w:numPr>
-        <w:spacing w:line="360" w:lineRule="auto"/>
-        <w:ind w:left="1985" w:hanging="436"/>
-        <w:jc w:val="both"/>
-        <w:rPr>
-          <w:color w:val="auto"/>
-          <w:szCs w:val="28"/>
-          <w:u w:val="none"/>
-        </w:rPr>
-      </w:pPr>
-      <w:r>
-        <w:rPr>
-          <w:color w:val="auto"/>
-          <w:szCs w:val="28"/>
-          <w:u w:val="none"/>
-        </w:rPr>
-        <w:t xml:space="preserve">просмотр </w:t>
-      </w:r>
-      <w:proofErr w:type="spellStart"/>
-      <w:r>
-        <w:rPr>
-          <w:color w:val="auto"/>
-          <w:szCs w:val="28"/>
-          <w:u w:val="none"/>
-        </w:rPr>
-        <w:t>логируемых</w:t>
-      </w:r>
-      <w:proofErr w:type="spellEnd"/>
-      <w:r>
-        <w:rPr>
-          <w:color w:val="auto"/>
-          <w:szCs w:val="28"/>
-          <w:u w:val="none"/>
-        </w:rPr>
-        <w:t xml:space="preserve"> данных пользователей.</w:t>
-      </w:r>
-    </w:p>
-    <w:p>
-      <w:pPr>
-        <w:numPr>
-          <w:ilvl w:val="0"/>
-          <w:numId w:val="18"/>
-        </w:numPr>
-        <w:spacing w:line="360" w:lineRule="auto"/>
-        <w:jc w:val="both"/>
-        <w:rPr>
-          <w:color w:val="auto"/>
-          <w:szCs w:val="28"/>
-          <w:u w:val="none"/>
-        </w:rPr>
-      </w:pPr>
-      <w:r>
-        <w:rPr>
-          <w:color w:val="auto"/>
-          <w:szCs w:val="28"/>
-          <w:u w:val="none"/>
-        </w:rPr>
-        <w:t>Регистрация:</w:t>
-      </w:r>
-    </w:p>
-    <w:p>
-      <w:pPr>
-        <w:numPr>
-          <w:ilvl w:val="0"/>
-          <w:numId w:val="21"/>
-        </w:numPr>
-        <w:spacing w:line="360" w:lineRule="auto"/>
-        <w:ind w:left="1985" w:hanging="436"/>
-        <w:jc w:val="both"/>
-        <w:rPr>
-          <w:color w:val="auto"/>
-          <w:szCs w:val="28"/>
-          <w:u w:val="none"/>
-        </w:rPr>
-      </w:pPr>
-      <w:r>
-        <w:rPr>
-          <w:color w:val="auto"/>
-          <w:szCs w:val="28"/>
-          <w:u w:val="none"/>
-        </w:rPr>
-        <w:t>возможность регистрация пользователя.</w:t>
-      </w:r>
-    </w:p>
-    <w:p>
-      <w:pPr>
-        <w:numPr>
-          <w:ilvl w:val="0"/>
-          <w:numId w:val="18"/>
-        </w:numPr>
-        <w:spacing w:line="360" w:lineRule="auto"/>
-        <w:jc w:val="both"/>
-        <w:rPr>
-          <w:color w:val="auto"/>
-          <w:szCs w:val="28"/>
-          <w:u w:val="none"/>
-        </w:rPr>
-      </w:pPr>
-      <w:r>
-        <w:rPr>
-          <w:color w:val="auto"/>
-          <w:szCs w:val="28"/>
-          <w:u w:val="none"/>
-        </w:rPr>
-        <w:lastRenderedPageBreak/>
-        <w:t>Вход:</w:t>
-      </w:r>
-    </w:p>
-    <w:p>
-      <w:pPr>
-        <w:numPr>
-          <w:ilvl w:val="0"/>
-          <w:numId w:val="21"/>
-        </w:numPr>
-        <w:spacing w:line="360" w:lineRule="auto"/>
-        <w:ind w:left="1985" w:hanging="436"/>
-        <w:jc w:val="both"/>
-        <w:rPr>
-          <w:color w:val="auto"/>
-          <w:szCs w:val="28"/>
-          <w:u w:val="none"/>
-        </w:rPr>
-      </w:pPr>
-      <w:r>
-        <w:rPr>
-          <w:color w:val="auto"/>
-          <w:szCs w:val="28"/>
-          <w:u w:val="none"/>
-        </w:rPr>
-        <w:t>возможность авторизации пользователя в приложение.</w:t>
+          <w:u w:val="none"/>
+        </w:rPr>
+      </w:pPr>
+      <w:r>
+        <w:rPr>
+          <w:u w:val="none"/>
+        </w:rPr>
+        <w:t>Для обеспечения надежности необходимо проверять корректность получаемых данных. Входные данные поступают в виде значений из клавиатуры. Эти значения</w:t>
+      </w:r>
+      <w:r>
+        <w:rPr>
+          <w:u w:val="none"/>
+        </w:rPr>
+        <w:t xml:space="preserve"> отображаются в полях ввода</w:t>
+      </w:r>
+      <w:r>
+        <w:rPr>
+          <w:u w:val="none"/>
+        </w:rPr>
+        <w:t xml:space="preserve"> </w:t>
+      </w:r>
+      <w:r>
+        <w:rPr>
+          <w:u w:val="none"/>
+        </w:rPr>
+        <w:t>форм страниц</w:t>
+      </w:r>
+      <w:r>
+        <w:rPr>
+          <w:u w:val="none"/>
+        </w:rPr>
+        <w:t>.</w:t>
       </w:r>
     </w:p>
     <w:p>
@@ -2910,20 +2749,8 @@
         <w:jc w:val="both"/>
       </w:pPr>
       <w:r>
-        <w:t>3</w:t>
-      </w:r>
-      <w:r>
-        <w:t>.2 Требования к надежности</w:t>
-      </w:r>
-      <w:bookmarkEnd w:id="30"/>
-      <w:bookmarkEnd w:id="31"/>
-      <w:bookmarkEnd w:id="32"/>
-      <w:bookmarkEnd w:id="33"/>
-      <w:bookmarkEnd w:id="34"/>
-      <w:bookmarkEnd w:id="35"/>
-      <w:bookmarkEnd w:id="36"/>
-      <w:r>
-        <w:t xml:space="preserve"> </w:t>
+        <w:lastRenderedPageBreak/>
+        <w:t>3.3 Требования к безопасности</w:t>
       </w:r>
     </w:p>
     <w:p>
@@ -2939,19 +2766,31 @@
         <w:rPr>
           <w:u w:val="none"/>
         </w:rPr>
-        <w:t>Для обеспечения надежности необходимо проверять корректность получаемых данных. Входные данные поступают в виде значений из клавиатуры. Эти значения</w:t>
-      </w:r>
-      <w:r>
-        <w:rPr>
-          <w:u w:val="none"/>
-        </w:rPr>
-        <w:t xml:space="preserve"> отображаются в полях ввода</w:t>
-      </w:r>
-      <w:r>
-        <w:rPr>
-          <w:u w:val="none"/>
-        </w:rPr>
-        <w:t xml:space="preserve"> программы.</w:t>
+        <w:t xml:space="preserve">Для обеспечения безопасности в </w:t>
+      </w:r>
+      <w:r>
+        <w:rPr>
+          <w:u w:val="none"/>
+        </w:rPr>
+        <w:t>информационной системе</w:t>
+      </w:r>
+      <w:r>
+        <w:rPr>
+          <w:u w:val="none"/>
+        </w:rPr>
+        <w:t xml:space="preserve">, необходимо реализовать разграничение прав доступа для </w:t>
+      </w:r>
+      <w:r>
+        <w:rPr>
+          <w:u w:val="none"/>
+        </w:rPr>
+        <w:t>различных пользователей</w:t>
+      </w:r>
+      <w:r>
+        <w:rPr>
+          <w:u w:val="none"/>
+        </w:rPr>
+        <w:t>.</w:t>
       </w:r>
     </w:p>
     <w:p>
@@ -2964,9 +2803,26 @@
         <w:ind w:firstLine="851"/>
         <w:jc w:val="both"/>
       </w:pPr>
-      <w:r>
-        <w:t>3.3 Требования к безопасности</w:t>
-      </w:r>
+      <w:bookmarkStart w:id="37" w:name="_Toc468832871"/>
+      <w:bookmarkStart w:id="38" w:name="_Toc482281917"/>
+      <w:bookmarkStart w:id="39" w:name="_Toc482309412"/>
+      <w:bookmarkStart w:id="40" w:name="_Toc482738524"/>
+      <w:bookmarkStart w:id="41" w:name="_Toc483494400"/>
+      <w:bookmarkStart w:id="42" w:name="_Toc8659493"/>
+      <w:bookmarkStart w:id="43" w:name="_Toc8888030"/>
+      <w:r>
+        <w:t>3</w:t>
+      </w:r>
+      <w:r>
+        <w:t>.3 Требования к составу и параметрам технических средств</w:t>
+      </w:r>
+      <w:bookmarkEnd w:id="37"/>
+      <w:bookmarkEnd w:id="38"/>
+      <w:bookmarkEnd w:id="39"/>
+      <w:bookmarkEnd w:id="40"/>
+      <w:bookmarkEnd w:id="41"/>
+      <w:bookmarkEnd w:id="42"/>
+      <w:bookmarkEnd w:id="43"/>
     </w:p>
     <w:p>
       <w:pPr>
@@ -2981,19 +2837,442 @@
         <w:rPr>
           <w:u w:val="none"/>
         </w:rPr>
-        <w:t xml:space="preserve">Для обеспечения безопасности в приложении, необходимо реализовать разграничение прав доступа для </w:t>
-      </w:r>
-      <w:r>
-        <w:rPr>
-          <w:u w:val="none"/>
-        </w:rPr>
-        <w:t>различных пользователей приложения</w:t>
-      </w:r>
-      <w:r>
-        <w:rPr>
-          <w:u w:val="none"/>
-        </w:rPr>
-        <w:t>.</w:t>
+        <w:t>Минимальные системные требования</w:t>
+      </w:r>
+      <w:r>
+        <w:rPr>
+          <w:u w:val="none"/>
+        </w:rPr>
+        <w:t xml:space="preserve"> </w:t>
+      </w:r>
+      <w:r>
+        <w:rPr>
+          <w:u w:val="none"/>
+        </w:rPr>
+        <w:t>сервера</w:t>
+      </w:r>
+      <w:r>
+        <w:rPr>
+          <w:u w:val="none"/>
+        </w:rPr>
+        <w:t>:</w:t>
+      </w:r>
+    </w:p>
+    <w:p>
+      <w:pPr>
+        <w:numPr>
+          <w:ilvl w:val="0"/>
+          <w:numId w:val="19"/>
+        </w:numPr>
+        <w:spacing w:line="360" w:lineRule="auto"/>
+        <w:ind w:left="0" w:firstLine="851"/>
+        <w:jc w:val="both"/>
+        <w:rPr>
+          <w:color w:val="auto"/>
+          <w:szCs w:val="28"/>
+          <w:u w:val="none"/>
+          <w:lang w:val="en-US"/>
+        </w:rPr>
+      </w:pPr>
+      <w:proofErr w:type="spellStart"/>
+      <w:r>
+        <w:rPr>
+          <w:color w:val="auto"/>
+          <w:szCs w:val="28"/>
+          <w:u w:val="none"/>
+          <w:lang w:val="en-US"/>
+        </w:rPr>
+        <w:t>процессор</w:t>
+      </w:r>
+      <w:proofErr w:type="spellEnd"/>
+      <w:r>
+        <w:rPr>
+          <w:color w:val="auto"/>
+          <w:szCs w:val="28"/>
+          <w:u w:val="none"/>
+          <w:lang w:val="en-US"/>
+        </w:rPr>
+        <w:t xml:space="preserve">: Intel Core </w:t>
+      </w:r>
+      <w:proofErr w:type="spellStart"/>
+      <w:r>
+        <w:rPr>
+          <w:color w:val="auto"/>
+          <w:szCs w:val="28"/>
+          <w:u w:val="none"/>
+          <w:lang w:val="en-US"/>
+        </w:rPr>
+        <w:t>i5</w:t>
+      </w:r>
+      <w:proofErr w:type="spellEnd"/>
+      <w:r>
+        <w:rPr>
+          <w:color w:val="auto"/>
+          <w:szCs w:val="28"/>
+          <w:u w:val="none"/>
+          <w:lang w:val="en-US"/>
+        </w:rPr>
+        <w:t xml:space="preserve"> 7400/ AMD Ryzen 5 1400;</w:t>
+      </w:r>
+    </w:p>
+    <w:p>
+      <w:pPr>
+        <w:numPr>
+          <w:ilvl w:val="0"/>
+          <w:numId w:val="19"/>
+        </w:numPr>
+        <w:spacing w:line="360" w:lineRule="auto"/>
+        <w:ind w:left="0" w:firstLine="851"/>
+        <w:jc w:val="both"/>
+        <w:rPr>
+          <w:color w:val="auto"/>
+          <w:szCs w:val="28"/>
+          <w:u w:val="none"/>
+          <w:lang w:val="en-US"/>
+        </w:rPr>
+      </w:pPr>
+      <w:proofErr w:type="spellStart"/>
+      <w:r>
+        <w:rPr>
+          <w:color w:val="auto"/>
+          <w:szCs w:val="28"/>
+          <w:u w:val="none"/>
+          <w:lang w:val="en-US"/>
+        </w:rPr>
+        <w:t>оперативная</w:t>
+      </w:r>
+      <w:proofErr w:type="spellEnd"/>
+      <w:r>
+        <w:rPr>
+          <w:color w:val="auto"/>
+          <w:szCs w:val="28"/>
+          <w:u w:val="none"/>
+          <w:lang w:val="en-US"/>
+        </w:rPr>
+        <w:t xml:space="preserve"> </w:t>
+      </w:r>
+      <w:proofErr w:type="spellStart"/>
+      <w:r>
+        <w:rPr>
+          <w:color w:val="auto"/>
+          <w:szCs w:val="28"/>
+          <w:u w:val="none"/>
+          <w:lang w:val="en-US"/>
+        </w:rPr>
+        <w:t>память</w:t>
+      </w:r>
+      <w:proofErr w:type="spellEnd"/>
+      <w:r>
+        <w:rPr>
+          <w:color w:val="auto"/>
+          <w:szCs w:val="28"/>
+          <w:u w:val="none"/>
+          <w:lang w:val="en-US"/>
+        </w:rPr>
+        <w:t xml:space="preserve">: 4 </w:t>
+      </w:r>
+      <w:proofErr w:type="spellStart"/>
+      <w:r>
+        <w:rPr>
+          <w:color w:val="auto"/>
+          <w:szCs w:val="28"/>
+          <w:u w:val="none"/>
+          <w:lang w:val="en-US"/>
+        </w:rPr>
+        <w:t>Гб</w:t>
+      </w:r>
+      <w:proofErr w:type="spellEnd"/>
+      <w:r>
+        <w:rPr>
+          <w:color w:val="auto"/>
+          <w:szCs w:val="28"/>
+          <w:u w:val="none"/>
+          <w:lang w:val="en-US"/>
+        </w:rPr>
+        <w:t>;</w:t>
+      </w:r>
+    </w:p>
+    <w:p>
+      <w:pPr>
+        <w:numPr>
+          <w:ilvl w:val="0"/>
+          <w:numId w:val="19"/>
+        </w:numPr>
+        <w:spacing w:line="360" w:lineRule="auto"/>
+        <w:ind w:left="0" w:firstLine="851"/>
+        <w:jc w:val="both"/>
+        <w:rPr>
+          <w:color w:val="auto"/>
+          <w:szCs w:val="28"/>
+          <w:u w:val="none"/>
+        </w:rPr>
+      </w:pPr>
+      <w:r>
+        <w:rPr>
+          <w:color w:val="auto"/>
+          <w:szCs w:val="28"/>
+          <w:u w:val="none"/>
+        </w:rPr>
+        <w:t>Место на жестком диске: 4 Гб.</w:t>
+      </w:r>
+    </w:p>
+    <w:p>
+      <w:pPr>
+        <w:spacing w:line="360" w:lineRule="auto"/>
+        <w:ind w:left="284" w:firstLine="567"/>
+        <w:jc w:val="both"/>
+        <w:rPr>
+          <w:u w:val="none"/>
+        </w:rPr>
+      </w:pPr>
+      <w:r>
+        <w:rPr>
+          <w:u w:val="none"/>
+        </w:rPr>
+        <w:t>Рекомендуемые</w:t>
+      </w:r>
+      <w:r>
+        <w:rPr>
+          <w:u w:val="none"/>
+        </w:rPr>
+        <w:t xml:space="preserve"> системные требования</w:t>
+      </w:r>
+      <w:r>
+        <w:rPr>
+          <w:u w:val="none"/>
+        </w:rPr>
+        <w:t xml:space="preserve"> </w:t>
+      </w:r>
+      <w:r>
+        <w:rPr>
+          <w:u w:val="none"/>
+        </w:rPr>
+        <w:t>сервера</w:t>
+      </w:r>
+      <w:r>
+        <w:rPr>
+          <w:u w:val="none"/>
+        </w:rPr>
+        <w:t>:</w:t>
+      </w:r>
+    </w:p>
+    <w:p>
+      <w:pPr>
+        <w:numPr>
+          <w:ilvl w:val="0"/>
+          <w:numId w:val="23"/>
+        </w:numPr>
+        <w:spacing w:line="360" w:lineRule="auto"/>
+        <w:ind w:left="0" w:firstLine="851"/>
+        <w:jc w:val="both"/>
+        <w:rPr>
+          <w:color w:val="auto"/>
+          <w:szCs w:val="28"/>
+          <w:u w:val="none"/>
+        </w:rPr>
+      </w:pPr>
+      <w:r>
+        <w:rPr>
+          <w:color w:val="auto"/>
+          <w:szCs w:val="28"/>
+          <w:u w:val="none"/>
+        </w:rPr>
+        <w:t xml:space="preserve">процессор: </w:t>
+      </w:r>
+      <w:r>
+        <w:rPr>
+          <w:color w:val="auto"/>
+          <w:szCs w:val="28"/>
+          <w:u w:val="none"/>
+          <w:lang w:val="en-US"/>
+        </w:rPr>
+        <w:t>AMD</w:t>
+      </w:r>
+      <w:r>
+        <w:rPr>
+          <w:color w:val="auto"/>
+          <w:szCs w:val="28"/>
+          <w:u w:val="none"/>
+        </w:rPr>
+        <w:t xml:space="preserve"> </w:t>
+      </w:r>
+      <w:r>
+        <w:rPr>
+          <w:color w:val="auto"/>
+          <w:szCs w:val="28"/>
+          <w:u w:val="none"/>
+          <w:lang w:val="en-US"/>
+        </w:rPr>
+        <w:t>FX</w:t>
+      </w:r>
+      <w:r>
+        <w:rPr>
+          <w:color w:val="auto"/>
+          <w:szCs w:val="28"/>
+          <w:u w:val="none"/>
+        </w:rPr>
+        <w:t xml:space="preserve">-8350/ </w:t>
+      </w:r>
+      <w:r>
+        <w:rPr>
+          <w:color w:val="auto"/>
+          <w:szCs w:val="28"/>
+          <w:u w:val="none"/>
+          <w:lang w:val="en-US"/>
+        </w:rPr>
+        <w:t>INTEL</w:t>
+      </w:r>
+      <w:r>
+        <w:rPr>
+          <w:color w:val="auto"/>
+          <w:szCs w:val="28"/>
+          <w:u w:val="none"/>
+        </w:rPr>
+        <w:t xml:space="preserve"> </w:t>
+      </w:r>
+      <w:r>
+        <w:rPr>
+          <w:color w:val="auto"/>
+          <w:szCs w:val="28"/>
+          <w:u w:val="none"/>
+          <w:lang w:val="en-US"/>
+        </w:rPr>
+        <w:t>Xeon</w:t>
+      </w:r>
+      <w:r>
+        <w:rPr>
+          <w:color w:val="auto"/>
+          <w:szCs w:val="28"/>
+          <w:u w:val="none"/>
+        </w:rPr>
+        <w:t xml:space="preserve"> </w:t>
+      </w:r>
+      <w:r>
+        <w:rPr>
+          <w:color w:val="auto"/>
+          <w:szCs w:val="28"/>
+          <w:u w:val="none"/>
+          <w:lang w:val="en-US"/>
+        </w:rPr>
+        <w:t>E</w:t>
+      </w:r>
+      <w:r>
+        <w:rPr>
+          <w:color w:val="auto"/>
+          <w:szCs w:val="28"/>
+          <w:u w:val="none"/>
+        </w:rPr>
+        <w:t>5-2603;</w:t>
+      </w:r>
+    </w:p>
+    <w:p>
+      <w:pPr>
+        <w:numPr>
+          <w:ilvl w:val="0"/>
+          <w:numId w:val="23"/>
+        </w:numPr>
+        <w:spacing w:line="360" w:lineRule="auto"/>
+        <w:ind w:left="0" w:firstLine="851"/>
+        <w:jc w:val="both"/>
+        <w:rPr>
+          <w:color w:val="auto"/>
+          <w:szCs w:val="28"/>
+          <w:u w:val="none"/>
+          <w:lang w:val="en-US"/>
+        </w:rPr>
+      </w:pPr>
+      <w:proofErr w:type="spellStart"/>
+      <w:r>
+        <w:rPr>
+          <w:color w:val="auto"/>
+          <w:szCs w:val="28"/>
+          <w:u w:val="none"/>
+          <w:lang w:val="en-US"/>
+        </w:rPr>
+        <w:t>оперативная</w:t>
+      </w:r>
+      <w:proofErr w:type="spellEnd"/>
+      <w:r>
+        <w:rPr>
+          <w:color w:val="auto"/>
+          <w:szCs w:val="28"/>
+          <w:u w:val="none"/>
+          <w:lang w:val="en-US"/>
+        </w:rPr>
+        <w:t xml:space="preserve"> </w:t>
+      </w:r>
+      <w:proofErr w:type="spellStart"/>
+      <w:r>
+        <w:rPr>
+          <w:color w:val="auto"/>
+          <w:szCs w:val="28"/>
+          <w:u w:val="none"/>
+          <w:lang w:val="en-US"/>
+        </w:rPr>
+        <w:t>память</w:t>
+      </w:r>
+      <w:proofErr w:type="spellEnd"/>
+      <w:r>
+        <w:rPr>
+          <w:color w:val="auto"/>
+          <w:szCs w:val="28"/>
+          <w:u w:val="none"/>
+          <w:lang w:val="en-US"/>
+        </w:rPr>
+        <w:t>: 8</w:t>
+      </w:r>
+      <w:r>
+        <w:rPr>
+          <w:color w:val="auto"/>
+          <w:szCs w:val="28"/>
+          <w:u w:val="none"/>
+          <w:lang w:val="en-US"/>
+        </w:rPr>
+        <w:t xml:space="preserve"> </w:t>
+      </w:r>
+      <w:proofErr w:type="spellStart"/>
+      <w:r>
+        <w:rPr>
+          <w:color w:val="auto"/>
+          <w:szCs w:val="28"/>
+          <w:u w:val="none"/>
+          <w:lang w:val="en-US"/>
+        </w:rPr>
+        <w:t>Гб</w:t>
+      </w:r>
+      <w:proofErr w:type="spellEnd"/>
+      <w:r>
+        <w:rPr>
+          <w:color w:val="auto"/>
+          <w:szCs w:val="28"/>
+          <w:u w:val="none"/>
+          <w:lang w:val="en-US"/>
+        </w:rPr>
+        <w:t>;</w:t>
+      </w:r>
+    </w:p>
+    <w:p>
+      <w:pPr>
+        <w:numPr>
+          <w:ilvl w:val="0"/>
+          <w:numId w:val="23"/>
+        </w:numPr>
+        <w:spacing w:line="360" w:lineRule="auto"/>
+        <w:ind w:left="0" w:firstLine="851"/>
+        <w:jc w:val="both"/>
+        <w:rPr>
+          <w:color w:val="auto"/>
+          <w:szCs w:val="28"/>
+          <w:u w:val="none"/>
+        </w:rPr>
+      </w:pPr>
+      <w:r>
+        <w:rPr>
+          <w:color w:val="auto"/>
+          <w:szCs w:val="28"/>
+          <w:u w:val="none"/>
+        </w:rPr>
+        <w:t>Место на жестком диске: 6 Гб.</w:t>
       </w:r>
     </w:p>
     <w:p>
@@ -3006,488 +3285,6 @@
         <w:ind w:firstLine="851"/>
         <w:jc w:val="both"/>
       </w:pPr>
-      <w:bookmarkStart w:id="37" w:name="_Toc468832871"/>
-      <w:bookmarkStart w:id="38" w:name="_Toc482281917"/>
-      <w:bookmarkStart w:id="39" w:name="_Toc482309412"/>
-      <w:bookmarkStart w:id="40" w:name="_Toc482738524"/>
-      <w:bookmarkStart w:id="41" w:name="_Toc483494400"/>
-      <w:bookmarkStart w:id="42" w:name="_Toc8659493"/>
-      <w:bookmarkStart w:id="43" w:name="_Toc8888030"/>
-      <w:r>
-        <w:t>3</w:t>
-      </w:r>
-      <w:r>
-        <w:t>.3 Требования к составу и параметрам технических средств</w:t>
-      </w:r>
-      <w:bookmarkEnd w:id="37"/>
-      <w:bookmarkEnd w:id="38"/>
-      <w:bookmarkEnd w:id="39"/>
-      <w:bookmarkEnd w:id="40"/>
-      <w:bookmarkEnd w:id="41"/>
-      <w:bookmarkEnd w:id="42"/>
-      <w:bookmarkEnd w:id="43"/>
-    </w:p>
-    <w:p>
-      <w:pPr>
-        <w:spacing w:line="360" w:lineRule="auto"/>
-        <w:ind w:left="284" w:firstLine="567"/>
-        <w:jc w:val="both"/>
-        <w:rPr>
-          <w:u w:val="none"/>
-        </w:rPr>
-      </w:pPr>
-      <w:r>
-        <w:rPr>
-          <w:u w:val="none"/>
-        </w:rPr>
-        <w:t>Минимальные системные требования</w:t>
-      </w:r>
-      <w:r>
-        <w:rPr>
-          <w:u w:val="none"/>
-        </w:rPr>
-        <w:t xml:space="preserve"> </w:t>
-      </w:r>
-      <w:r>
-        <w:rPr>
-          <w:u w:val="none"/>
-        </w:rPr>
-        <w:t>сервера</w:t>
-      </w:r>
-      <w:r>
-        <w:rPr>
-          <w:u w:val="none"/>
-        </w:rPr>
-        <w:t>:</w:t>
-      </w:r>
-    </w:p>
-    <w:p>
-      <w:pPr>
-        <w:numPr>
-          <w:ilvl w:val="0"/>
-          <w:numId w:val="19"/>
-        </w:numPr>
-        <w:spacing w:line="360" w:lineRule="auto"/>
-        <w:ind w:left="0" w:firstLine="851"/>
-        <w:jc w:val="both"/>
-        <w:rPr>
-          <w:color w:val="auto"/>
-          <w:szCs w:val="28"/>
-          <w:u w:val="none"/>
-          <w:lang w:val="en-US"/>
-        </w:rPr>
-      </w:pPr>
-      <w:proofErr w:type="spellStart"/>
-      <w:r>
-        <w:rPr>
-          <w:color w:val="auto"/>
-          <w:szCs w:val="28"/>
-          <w:u w:val="none"/>
-          <w:lang w:val="en-US"/>
-        </w:rPr>
-        <w:t>процессор</w:t>
-      </w:r>
-      <w:proofErr w:type="spellEnd"/>
-      <w:r>
-        <w:rPr>
-          <w:color w:val="auto"/>
-          <w:szCs w:val="28"/>
-          <w:u w:val="none"/>
-          <w:lang w:val="en-US"/>
-        </w:rPr>
-        <w:t xml:space="preserve">: Intel Core </w:t>
-      </w:r>
-      <w:proofErr w:type="spellStart"/>
-      <w:r>
-        <w:rPr>
-          <w:color w:val="auto"/>
-          <w:szCs w:val="28"/>
-          <w:u w:val="none"/>
-          <w:lang w:val="en-US"/>
-        </w:rPr>
-        <w:t>i5</w:t>
-      </w:r>
-      <w:proofErr w:type="spellEnd"/>
-      <w:r>
-        <w:rPr>
-          <w:color w:val="auto"/>
-          <w:szCs w:val="28"/>
-          <w:u w:val="none"/>
-          <w:lang w:val="en-US"/>
-        </w:rPr>
-        <w:t xml:space="preserve"> 7400/ AMD Ryzen 5 1400;</w:t>
-      </w:r>
-    </w:p>
-    <w:p>
-      <w:pPr>
-        <w:numPr>
-          <w:ilvl w:val="0"/>
-          <w:numId w:val="19"/>
-        </w:numPr>
-        <w:spacing w:line="360" w:lineRule="auto"/>
-        <w:ind w:left="0" w:firstLine="851"/>
-        <w:jc w:val="both"/>
-        <w:rPr>
-          <w:color w:val="auto"/>
-          <w:szCs w:val="28"/>
-          <w:u w:val="none"/>
-          <w:lang w:val="en-US"/>
-        </w:rPr>
-      </w:pPr>
-      <w:proofErr w:type="spellStart"/>
-      <w:r>
-        <w:rPr>
-          <w:color w:val="auto"/>
-          <w:szCs w:val="28"/>
-          <w:u w:val="none"/>
-          <w:lang w:val="en-US"/>
-        </w:rPr>
-        <w:t>оперативная</w:t>
-      </w:r>
-      <w:proofErr w:type="spellEnd"/>
-      <w:r>
-        <w:rPr>
-          <w:color w:val="auto"/>
-          <w:szCs w:val="28"/>
-          <w:u w:val="none"/>
-          <w:lang w:val="en-US"/>
-        </w:rPr>
-        <w:t xml:space="preserve"> </w:t>
-      </w:r>
-      <w:proofErr w:type="spellStart"/>
-      <w:r>
-        <w:rPr>
-          <w:color w:val="auto"/>
-          <w:szCs w:val="28"/>
-          <w:u w:val="none"/>
-          <w:lang w:val="en-US"/>
-        </w:rPr>
-        <w:t>память</w:t>
-      </w:r>
-      <w:proofErr w:type="spellEnd"/>
-      <w:r>
-        <w:rPr>
-          <w:color w:val="auto"/>
-          <w:szCs w:val="28"/>
-          <w:u w:val="none"/>
-          <w:lang w:val="en-US"/>
-        </w:rPr>
-        <w:t xml:space="preserve">: 4 </w:t>
-      </w:r>
-      <w:proofErr w:type="spellStart"/>
-      <w:r>
-        <w:rPr>
-          <w:color w:val="auto"/>
-          <w:szCs w:val="28"/>
-          <w:u w:val="none"/>
-          <w:lang w:val="en-US"/>
-        </w:rPr>
-        <w:t>Гб</w:t>
-      </w:r>
-      <w:proofErr w:type="spellEnd"/>
-      <w:r>
-        <w:rPr>
-          <w:color w:val="auto"/>
-          <w:szCs w:val="28"/>
-          <w:u w:val="none"/>
-          <w:lang w:val="en-US"/>
-        </w:rPr>
-        <w:t>;</w:t>
-      </w:r>
-    </w:p>
-    <w:p>
-      <w:pPr>
-        <w:numPr>
-          <w:ilvl w:val="0"/>
-          <w:numId w:val="19"/>
-        </w:numPr>
-        <w:spacing w:line="360" w:lineRule="auto"/>
-        <w:ind w:left="0" w:firstLine="851"/>
-        <w:jc w:val="both"/>
-        <w:rPr>
-          <w:color w:val="auto"/>
-          <w:szCs w:val="28"/>
-          <w:u w:val="none"/>
-        </w:rPr>
-      </w:pPr>
-      <w:r>
-        <w:rPr>
-          <w:color w:val="auto"/>
-          <w:szCs w:val="28"/>
-          <w:u w:val="none"/>
-        </w:rPr>
-        <w:t>Место на жестком диске: 4 Гб.</w:t>
-      </w:r>
-    </w:p>
-    <w:p>
-      <w:pPr>
-        <w:spacing w:line="360" w:lineRule="auto"/>
-        <w:ind w:left="284" w:firstLine="567"/>
-        <w:jc w:val="both"/>
-        <w:rPr>
-          <w:u w:val="none"/>
-        </w:rPr>
-      </w:pPr>
-      <w:r>
-        <w:rPr>
-          <w:u w:val="none"/>
-        </w:rPr>
-        <w:t>Рекомендуемые</w:t>
-      </w:r>
-      <w:r>
-        <w:rPr>
-          <w:u w:val="none"/>
-        </w:rPr>
-        <w:t xml:space="preserve"> системные требования</w:t>
-      </w:r>
-      <w:r>
-        <w:rPr>
-          <w:u w:val="none"/>
-        </w:rPr>
-        <w:t xml:space="preserve"> </w:t>
-      </w:r>
-      <w:r>
-        <w:rPr>
-          <w:u w:val="none"/>
-        </w:rPr>
-        <w:t>сервера</w:t>
-      </w:r>
-      <w:r>
-        <w:rPr>
-          <w:u w:val="none"/>
-        </w:rPr>
-        <w:t>:</w:t>
-      </w:r>
-    </w:p>
-    <w:p>
-      <w:pPr>
-        <w:numPr>
-          <w:ilvl w:val="0"/>
-          <w:numId w:val="23"/>
-        </w:numPr>
-        <w:spacing w:line="360" w:lineRule="auto"/>
-        <w:ind w:left="0" w:firstLine="851"/>
-        <w:jc w:val="both"/>
-        <w:rPr>
-          <w:color w:val="auto"/>
-          <w:szCs w:val="28"/>
-          <w:u w:val="none"/>
-        </w:rPr>
-      </w:pPr>
-      <w:r>
-        <w:rPr>
-          <w:color w:val="auto"/>
-          <w:szCs w:val="28"/>
-          <w:u w:val="none"/>
-        </w:rPr>
-        <w:t xml:space="preserve">процессор: </w:t>
-      </w:r>
-      <w:r>
-        <w:rPr>
-          <w:color w:val="auto"/>
-          <w:szCs w:val="28"/>
-          <w:u w:val="none"/>
-          <w:lang w:val="en-US"/>
-        </w:rPr>
-        <w:t>AMD</w:t>
-      </w:r>
-      <w:r>
-        <w:rPr>
-          <w:color w:val="auto"/>
-          <w:szCs w:val="28"/>
-          <w:u w:val="none"/>
-        </w:rPr>
-        <w:t xml:space="preserve"> </w:t>
-      </w:r>
-      <w:r>
-        <w:rPr>
-          <w:color w:val="auto"/>
-          <w:szCs w:val="28"/>
-          <w:u w:val="none"/>
-          <w:lang w:val="en-US"/>
-        </w:rPr>
-        <w:t>FX</w:t>
-      </w:r>
-      <w:r>
-        <w:rPr>
-          <w:color w:val="auto"/>
-          <w:szCs w:val="28"/>
-          <w:u w:val="none"/>
-        </w:rPr>
-        <w:t xml:space="preserve">-8350/ </w:t>
-      </w:r>
-      <w:r>
-        <w:rPr>
-          <w:color w:val="auto"/>
-          <w:szCs w:val="28"/>
-          <w:u w:val="none"/>
-          <w:lang w:val="en-US"/>
-        </w:rPr>
-        <w:t>INTEL</w:t>
-      </w:r>
-      <w:r>
-        <w:rPr>
-          <w:color w:val="auto"/>
-          <w:szCs w:val="28"/>
-          <w:u w:val="none"/>
-        </w:rPr>
-        <w:t xml:space="preserve"> </w:t>
-      </w:r>
-      <w:r>
-        <w:rPr>
-          <w:color w:val="auto"/>
-          <w:szCs w:val="28"/>
-          <w:u w:val="none"/>
-          <w:lang w:val="en-US"/>
-        </w:rPr>
-        <w:t>Xeon</w:t>
-      </w:r>
-      <w:r>
-        <w:rPr>
-          <w:color w:val="auto"/>
-          <w:szCs w:val="28"/>
-          <w:u w:val="none"/>
-        </w:rPr>
-        <w:t xml:space="preserve"> </w:t>
-      </w:r>
-      <w:r>
-        <w:rPr>
-          <w:color w:val="auto"/>
-          <w:szCs w:val="28"/>
-          <w:u w:val="none"/>
-          <w:lang w:val="en-US"/>
-        </w:rPr>
-        <w:t>E</w:t>
-      </w:r>
-      <w:r>
-        <w:rPr>
-          <w:color w:val="auto"/>
-          <w:szCs w:val="28"/>
-          <w:u w:val="none"/>
-        </w:rPr>
-        <w:t>5-2603;</w:t>
-      </w:r>
-    </w:p>
-    <w:p>
-      <w:pPr>
-        <w:numPr>
-          <w:ilvl w:val="0"/>
-          <w:numId w:val="23"/>
-        </w:numPr>
-        <w:spacing w:line="360" w:lineRule="auto"/>
-        <w:ind w:left="0" w:firstLine="851"/>
-        <w:jc w:val="both"/>
-        <w:rPr>
-          <w:color w:val="auto"/>
-          <w:szCs w:val="28"/>
-          <w:u w:val="none"/>
-          <w:lang w:val="en-US"/>
-        </w:rPr>
-      </w:pPr>
-      <w:proofErr w:type="spellStart"/>
-      <w:r>
-        <w:rPr>
-          <w:color w:val="auto"/>
-          <w:szCs w:val="28"/>
-          <w:u w:val="none"/>
-          <w:lang w:val="en-US"/>
-        </w:rPr>
-        <w:t>оперативная</w:t>
-      </w:r>
-      <w:proofErr w:type="spellEnd"/>
-      <w:r>
-        <w:rPr>
-          <w:color w:val="auto"/>
-          <w:szCs w:val="28"/>
-          <w:u w:val="none"/>
-          <w:lang w:val="en-US"/>
-        </w:rPr>
-        <w:t xml:space="preserve"> </w:t>
-      </w:r>
-      <w:proofErr w:type="spellStart"/>
-      <w:r>
-        <w:rPr>
-          <w:color w:val="auto"/>
-          <w:szCs w:val="28"/>
-          <w:u w:val="none"/>
-          <w:lang w:val="en-US"/>
-        </w:rPr>
-        <w:t>память</w:t>
-      </w:r>
-      <w:proofErr w:type="spellEnd"/>
-      <w:r>
-        <w:rPr>
-          <w:color w:val="auto"/>
-          <w:szCs w:val="28"/>
-          <w:u w:val="none"/>
-          <w:lang w:val="en-US"/>
-        </w:rPr>
-        <w:t>: 8</w:t>
-      </w:r>
-      <w:r>
-        <w:rPr>
-          <w:color w:val="auto"/>
-          <w:szCs w:val="28"/>
-          <w:u w:val="none"/>
-          <w:lang w:val="en-US"/>
-        </w:rPr>
-        <w:t xml:space="preserve"> </w:t>
-      </w:r>
-      <w:proofErr w:type="spellStart"/>
-      <w:r>
-        <w:rPr>
-          <w:color w:val="auto"/>
-          <w:szCs w:val="28"/>
-          <w:u w:val="none"/>
-          <w:lang w:val="en-US"/>
-        </w:rPr>
-        <w:t>Гб</w:t>
-      </w:r>
-      <w:proofErr w:type="spellEnd"/>
-      <w:r>
-        <w:rPr>
-          <w:color w:val="auto"/>
-          <w:szCs w:val="28"/>
-          <w:u w:val="none"/>
-          <w:lang w:val="en-US"/>
-        </w:rPr>
-        <w:t>;</w:t>
-      </w:r>
-    </w:p>
-    <w:p>
-      <w:pPr>
-        <w:numPr>
-          <w:ilvl w:val="0"/>
-          <w:numId w:val="23"/>
-        </w:numPr>
-        <w:spacing w:line="360" w:lineRule="auto"/>
-        <w:ind w:left="0" w:firstLine="851"/>
-        <w:jc w:val="both"/>
-        <w:rPr>
-          <w:color w:val="auto"/>
-          <w:szCs w:val="28"/>
-          <w:u w:val="none"/>
-        </w:rPr>
-      </w:pPr>
-      <w:r>
-        <w:rPr>
-          <w:color w:val="auto"/>
-          <w:szCs w:val="28"/>
-          <w:u w:val="none"/>
-        </w:rPr>
-        <w:t>Место на жестком диске: 6 Гб.</w:t>
-      </w:r>
-    </w:p>
-    <w:p>
-      <w:pPr>
-        <w:pStyle w:val="11"/>
-        <w:tabs>
-          <w:tab w:val="left" w:pos="1276"/>
-        </w:tabs>
-        <w:spacing w:before="0" w:after="360" w:line="360" w:lineRule="auto"/>
-        <w:ind w:firstLine="851"/>
-        <w:jc w:val="both"/>
-      </w:pPr>
       <w:bookmarkStart w:id="44" w:name="_Toc482309413"/>
       <w:bookmarkStart w:id="45" w:name="_Toc482738525"/>
       <w:bookmarkStart w:id="46" w:name="_Toc483494401"/>
@@ -3632,6 +3429,7 @@
           <w:lang w:val="en-US"/>
         </w:rPr>
       </w:pPr>
+      <w:proofErr w:type="spellStart"/>
       <w:r>
         <w:rPr>
           <w:color w:val="auto"/>
@@ -3639,8 +3437,9 @@
           <w:u w:val="none"/>
           <w:lang w:val="en-US"/>
         </w:rPr>
-        <w:t>Поддержка –</w:t>
-      </w:r>
+        <w:t>Поддержка</w:t>
+      </w:r>
+      <w:proofErr w:type="spellEnd"/>
       <w:r>
         <w:rPr>
           <w:color w:val="auto"/>
@@ -3648,6 +3447,15 @@
           <w:u w:val="none"/>
           <w:lang w:val="en-US"/>
         </w:rPr>
+        <w:t xml:space="preserve"> –</w:t>
+      </w:r>
+      <w:r>
+        <w:rPr>
+          <w:color w:val="auto"/>
+          <w:szCs w:val="28"/>
+          <w:u w:val="none"/>
+          <w:lang w:val="en-US"/>
+        </w:rPr>
         <w:t>PHP</w:t>
       </w:r>
       <w:r>
@@ -3664,9 +3472,8 @@
           <w:color w:val="auto"/>
           <w:szCs w:val="28"/>
           <w:u w:val="none"/>
-          <w:lang w:val="en-US"/>
-        </w:rPr>
-        <w:t>8.0</w:t>
+        </w:rPr>
+        <w:t>7.4</w:t>
       </w:r>
       <w:r>
         <w:rPr>
@@ -3829,7 +3636,6 @@
       <w:bookmarkStart w:id="54" w:name="_Toc8659496"/>
       <w:bookmarkStart w:id="55" w:name="_Toc8888033"/>
       <w:r>
-        <w:lastRenderedPageBreak/>
         <w:t>Требования к программной документации</w:t>
       </w:r>
       <w:bookmarkEnd w:id="49"/>
@@ -3870,7 +3676,19 @@
         <w:rPr>
           <w:u w:val="none"/>
         </w:rPr>
-        <w:t>Для облегчения взаимодействия с программным продуктом, необходимо наличие руководства пользователя и системного администратора</w:t>
+        <w:t xml:space="preserve">Для облегчения взаимодействия с </w:t>
+      </w:r>
+      <w:r>
+        <w:rPr>
+          <w:u w:val="none"/>
+        </w:rPr>
+        <w:t>информационной системой</w:t>
+      </w:r>
+      <w:r>
+        <w:rPr>
+          <w:u w:val="none"/>
+        </w:rPr>
+        <w:t>, необходимо наличие руководства пользователя и системного администратора</w:t>
       </w:r>
       <w:bookmarkEnd w:id="56"/>
       <w:r>
@@ -3902,6 +3720,7 @@
       <w:bookmarkStart w:id="62" w:name="_Toc9413491"/>
       <w:bookmarkStart w:id="63" w:name="_Toc72690250"/>
       <w:r>
+        <w:lastRenderedPageBreak/>
         <w:t>Технико-экономические</w:t>
       </w:r>
       <w:r>
@@ -7575,6 +7394,119 @@
     </w:lvl>
   </w:abstractNum>
   <w:abstractNum w:abstractNumId="15" w15:restartNumberingAfterBreak="0">
+    <w:nsid w:val="321A3DC1"/>
+    <w:multiLevelType w:val="hybridMultilevel"/>
+    <w:tmpl w:val="B1C08254"/>
+    <w:lvl w:ilvl="0" w:tplc="64C68DAE">
+      <w:start w:val="1"/>
+      <w:numFmt w:val="bullet"/>
+      <w:lvlText w:val=""/>
+      <w:lvlJc w:val="left"/>
+      <w:pPr>
+        <w:ind w:left="1430" w:hanging="360"/>
+      </w:pPr>
+      <w:rPr>
+        <w:rFonts w:ascii="Symbol" w:hAnsi="Symbol" w:hint="default"/>
+      </w:rPr>
+    </w:lvl>
+    <w:lvl w:ilvl="1" w:tplc="04190003" w:tentative="1">
+      <w:start w:val="1"/>
+      <w:numFmt w:val="bullet"/>
+      <w:lvlText w:val="o"/>
+      <w:lvlJc w:val="left"/>
+      <w:pPr>
+        <w:ind w:left="2150" w:hanging="360"/>
+      </w:pPr>
+      <w:rPr>
+        <w:rFonts w:ascii="Courier New" w:hAnsi="Courier New" w:cs="Courier New" w:hint="default"/>
+      </w:rPr>
+    </w:lvl>
+    <w:lvl w:ilvl="2" w:tplc="04190005" w:tentative="1">
+      <w:start w:val="1"/>
+      <w:numFmt w:val="bullet"/>
+      <w:lvlText w:val=""/>
+      <w:lvlJc w:val="left"/>
+      <w:pPr>
+        <w:ind w:left="2870" w:hanging="360"/>
+      </w:pPr>
+      <w:rPr>
+        <w:rFonts w:ascii="Wingdings" w:hAnsi="Wingdings" w:hint="default"/>
+      </w:rPr>
+    </w:lvl>
+    <w:lvl w:ilvl="3" w:tplc="04190001" w:tentative="1">
+      <w:start w:val="1"/>
+      <w:numFmt w:val="bullet"/>
+      <w:lvlText w:val=""/>
+      <w:lvlJc w:val="left"/>
+      <w:pPr>
+        <w:ind w:left="3590" w:hanging="360"/>
+      </w:pPr>
+      <w:rPr>
+        <w:rFonts w:ascii="Symbol" w:hAnsi="Symbol" w:hint="default"/>
+      </w:rPr>
+    </w:lvl>
+    <w:lvl w:ilvl="4" w:tplc="04190003" w:tentative="1">
+      <w:start w:val="1"/>
+      <w:numFmt w:val="bullet"/>
+      <w:lvlText w:val="o"/>
+      <w:lvlJc w:val="left"/>
+      <w:pPr>
+        <w:ind w:left="4310" w:hanging="360"/>
+      </w:pPr>
+      <w:rPr>
+        <w:rFonts w:ascii="Courier New" w:hAnsi="Courier New" w:cs="Courier New" w:hint="default"/>
+      </w:rPr>
+    </w:lvl>
+    <w:lvl w:ilvl="5" w:tplc="04190005" w:tentative="1">
+      <w:start w:val="1"/>
+      <w:numFmt w:val="bullet"/>
+      <w:lvlText w:val=""/>
+      <w:lvlJc w:val="left"/>
+      <w:pPr>
+        <w:ind w:left="5030" w:hanging="360"/>
+      </w:pPr>
+      <w:rPr>
+        <w:rFonts w:ascii="Wingdings" w:hAnsi="Wingdings" w:hint="default"/>
+      </w:rPr>
+    </w:lvl>
+    <w:lvl w:ilvl="6" w:tplc="04190001" w:tentative="1">
+      <w:start w:val="1"/>
+      <w:numFmt w:val="bullet"/>
+      <w:lvlText w:val=""/>
+      <w:lvlJc w:val="left"/>
+      <w:pPr>
+        <w:ind w:left="5750" w:hanging="360"/>
+      </w:pPr>
+      <w:rPr>
+        <w:rFonts w:ascii="Symbol" w:hAnsi="Symbol" w:hint="default"/>
+      </w:rPr>
+    </w:lvl>
+    <w:lvl w:ilvl="7" w:tplc="04190003" w:tentative="1">
+      <w:start w:val="1"/>
+      <w:numFmt w:val="bullet"/>
+      <w:lvlText w:val="o"/>
+      <w:lvlJc w:val="left"/>
+      <w:pPr>
+        <w:ind w:left="6470" w:hanging="360"/>
+      </w:pPr>
+      <w:rPr>
+        <w:rFonts w:ascii="Courier New" w:hAnsi="Courier New" w:cs="Courier New" w:hint="default"/>
+      </w:rPr>
+    </w:lvl>
+    <w:lvl w:ilvl="8" w:tplc="04190005" w:tentative="1">
+      <w:start w:val="1"/>
+      <w:numFmt w:val="bullet"/>
+      <w:lvlText w:val=""/>
+      <w:lvlJc w:val="left"/>
+      <w:pPr>
+        <w:ind w:left="7190" w:hanging="360"/>
+      </w:pPr>
+      <w:rPr>
+        <w:rFonts w:ascii="Wingdings" w:hAnsi="Wingdings" w:hint="default"/>
+      </w:rPr>
+    </w:lvl>
+  </w:abstractNum>
+  <w:abstractNum w:abstractNumId="16" w15:restartNumberingAfterBreak="0">
     <w:nsid w:val="3316127B"/>
     <w:multiLevelType w:val="hybridMultilevel"/>
     <w:tmpl w:val="8A823CEC"/>
@@ -7660,7 +7592,7 @@
       </w:pPr>
     </w:lvl>
   </w:abstractNum>
-  <w:abstractNum w:abstractNumId="16" w15:restartNumberingAfterBreak="0">
+  <w:abstractNum w:abstractNumId="17" w15:restartNumberingAfterBreak="0">
     <w:nsid w:val="35052C67"/>
     <w:multiLevelType w:val="hybridMultilevel"/>
     <w:tmpl w:val="62361266"/>
@@ -7749,7 +7681,7 @@
       </w:pPr>
     </w:lvl>
   </w:abstractNum>
-  <w:abstractNum w:abstractNumId="17" w15:restartNumberingAfterBreak="0">
+  <w:abstractNum w:abstractNumId="18" w15:restartNumberingAfterBreak="0">
     <w:nsid w:val="3CE25BBF"/>
     <w:multiLevelType w:val="hybridMultilevel"/>
     <w:tmpl w:val="E99E18B2"/>
@@ -7862,7 +7794,7 @@
       </w:rPr>
     </w:lvl>
   </w:abstractNum>
-  <w:abstractNum w:abstractNumId="18" w15:restartNumberingAfterBreak="0">
+  <w:abstractNum w:abstractNumId="19" w15:restartNumberingAfterBreak="0">
     <w:nsid w:val="4919047E"/>
     <w:multiLevelType w:val="hybridMultilevel"/>
     <w:tmpl w:val="0EB6D98C"/>
@@ -7948,7 +7880,7 @@
       </w:pPr>
     </w:lvl>
   </w:abstractNum>
-  <w:abstractNum w:abstractNumId="19" w15:restartNumberingAfterBreak="0">
+  <w:abstractNum w:abstractNumId="20" w15:restartNumberingAfterBreak="0">
     <w:nsid w:val="5832306D"/>
     <w:multiLevelType w:val="hybridMultilevel"/>
     <w:tmpl w:val="BCBE3634"/>
@@ -8037,7 +7969,7 @@
       </w:pPr>
     </w:lvl>
   </w:abstractNum>
-  <w:abstractNum w:abstractNumId="20" w15:restartNumberingAfterBreak="0">
+  <w:abstractNum w:abstractNumId="21" w15:restartNumberingAfterBreak="0">
     <w:nsid w:val="58D82520"/>
     <w:multiLevelType w:val="hybridMultilevel"/>
     <w:tmpl w:val="FB1E7678"/>
@@ -8150,7 +8082,7 @@
       </w:rPr>
     </w:lvl>
   </w:abstractNum>
-  <w:abstractNum w:abstractNumId="21" w15:restartNumberingAfterBreak="0">
+  <w:abstractNum w:abstractNumId="22" w15:restartNumberingAfterBreak="0">
     <w:nsid w:val="650F4897"/>
     <w:multiLevelType w:val="hybridMultilevel"/>
     <w:tmpl w:val="FEC68AA8"/>
@@ -8263,7 +8195,7 @@
       </w:rPr>
     </w:lvl>
   </w:abstractNum>
-  <w:abstractNum w:abstractNumId="22" w15:restartNumberingAfterBreak="0">
+  <w:abstractNum w:abstractNumId="23" w15:restartNumberingAfterBreak="0">
     <w:nsid w:val="6BEA3E94"/>
     <w:multiLevelType w:val="hybridMultilevel"/>
     <w:tmpl w:val="478E784A"/>
@@ -8352,7 +8284,7 @@
       </w:pPr>
     </w:lvl>
   </w:abstractNum>
-  <w:abstractNum w:abstractNumId="23" w15:restartNumberingAfterBreak="0">
+  <w:abstractNum w:abstractNumId="24" w15:restartNumberingAfterBreak="0">
     <w:nsid w:val="787E3A4B"/>
     <w:multiLevelType w:val="hybridMultilevel"/>
     <w:tmpl w:val="1FB00CF6"/>
@@ -8478,10 +8410,10 @@
     <w:abstractNumId w:val="7"/>
   </w:num>
   <w:num w:numId="5">
-    <w:abstractNumId w:val="21"/>
+    <w:abstractNumId w:val="22"/>
   </w:num>
   <w:num w:numId="6">
-    <w:abstractNumId w:val="18"/>
+    <w:abstractNumId w:val="19"/>
   </w:num>
   <w:num w:numId="7">
     <w:abstractNumId w:val="4"/>
@@ -8493,7 +8425,7 @@
     <w:abstractNumId w:val="5"/>
   </w:num>
   <w:num w:numId="10">
-    <w:abstractNumId w:val="22"/>
+    <w:abstractNumId w:val="23"/>
   </w:num>
   <w:num w:numId="11">
     <w:abstractNumId w:val="9"/>
@@ -8502,19 +8434,19 @@
     <w:abstractNumId w:val="2"/>
   </w:num>
   <w:num w:numId="13">
-    <w:abstractNumId w:val="17"/>
+    <w:abstractNumId w:val="18"/>
   </w:num>
   <w:num w:numId="14">
-    <w:abstractNumId w:val="20"/>
+    <w:abstractNumId w:val="21"/>
   </w:num>
   <w:num w:numId="15">
-    <w:abstractNumId w:val="23"/>
+    <w:abstractNumId w:val="24"/>
   </w:num>
   <w:num w:numId="16">
-    <w:abstractNumId w:val="15"/>
+    <w:abstractNumId w:val="16"/>
   </w:num>
   <w:num w:numId="17">
-    <w:abstractNumId w:val="16"/>
+    <w:abstractNumId w:val="17"/>
   </w:num>
   <w:num w:numId="18">
     <w:abstractNumId w:val="14"/>
@@ -8535,7 +8467,10 @@
     <w:abstractNumId w:val="11"/>
   </w:num>
   <w:num w:numId="24">
-    <w:abstractNumId w:val="19"/>
+    <w:abstractNumId w:val="20"/>
+  </w:num>
+  <w:num w:numId="25">
+    <w:abstractNumId w:val="15"/>
   </w:num>
 </w:numbering>
 </file>
@@ -8937,7 +8872,7 @@
   <w:style w:type="paragraph" w:default="1" w:styleId="a">
     <w:name w:val="Normal"/>
     <w:qFormat/>
-    <w:rsid w:val="007A0F5F"/>
+    <w:rsid w:val="00C44F17"/>
     <w:pPr>
       <w:spacing w:after="0" w:line="240" w:lineRule="auto"/>
     </w:pPr>
@@ -9435,7 +9370,7 @@
 </file>
 
 <file path=customXml/itemProps1.xml><?xml version="1.0" encoding="utf-8"?>
-<ds:datastoreItem xmlns:ds="http://schemas.openxmlformats.org/officeDocument/2006/customXml" ds:itemID="{A7A70709-41ED-40C7-A2A3-D911530E6EEB}">
+<ds:datastoreItem xmlns:ds="http://schemas.openxmlformats.org/officeDocument/2006/customXml" ds:itemID="{B67EA683-3897-4EB8-B5F8-1981E573CF91}">
   <ds:schemaRefs>
     <ds:schemaRef ds:uri="http://schemas.openxmlformats.org/officeDocument/2006/bibliography"/>
   </ds:schemaRefs>
